--- a/计算机网络.docx
+++ b/计算机网络.docx
@@ -743,6 +743,54 @@
           <w:lang w:val="en-US" w:eastAsia="zh-CN"/>
         </w:rPr>
       </w:pPr>
+    </w:p>
+    <w:p>
+      <w:pPr>
+        <w:rPr>
+          <w:rFonts w:hint="eastAsia"/>
+          <w:lang w:val="en-US" w:eastAsia="zh-CN"/>
+        </w:rPr>
+      </w:pPr>
+      <w:r>
+        <w:rPr>
+          <w:rFonts w:hint="eastAsia"/>
+          <w:lang w:val="en-US" w:eastAsia="zh-CN"/>
+        </w:rPr>
+        <w:t>捎带应答,就是发送端有请求,接收端也会有响应消息,正好我们把ack捎在响应消息里.</w:t>
+      </w:r>
+    </w:p>
+    <w:p>
+      <w:pPr>
+        <w:rPr>
+          <w:rFonts w:hint="eastAsia"/>
+          <w:lang w:val="en-US" w:eastAsia="zh-CN"/>
+        </w:rPr>
+      </w:pPr>
+    </w:p>
+    <w:p>
+      <w:pPr>
+        <w:rPr>
+          <w:rFonts w:hint="eastAsia"/>
+          <w:lang w:val="en-US" w:eastAsia="zh-CN"/>
+        </w:rPr>
+      </w:pPr>
+      <w:r>
+        <w:rPr>
+          <w:rFonts w:hint="eastAsia"/>
+          <w:lang w:val="en-US" w:eastAsia="zh-CN"/>
+        </w:rPr>
+        <w:t>TCP是有校验和的,可以判断包在传输过程中有没有丢失.</w:t>
+      </w:r>
+    </w:p>
+    <w:p>
+      <w:pPr>
+        <w:rPr>
+          <w:rFonts w:hint="eastAsia" w:eastAsia="宋体"/>
+          <w:lang w:val="en-US" w:eastAsia="zh-CN"/>
+        </w:rPr>
+      </w:pPr>
+      <w:bookmarkStart w:id="0" w:name="_GoBack"/>
+      <w:bookmarkEnd w:id="0"/>
     </w:p>
     <w:p>
       <w:pPr>
@@ -1245,8 +1293,6 @@
           <w:lang w:val="en-US" w:eastAsia="zh-CN"/>
         </w:rPr>
       </w:pPr>
-      <w:bookmarkStart w:id="0" w:name="_GoBack"/>
-      <w:bookmarkEnd w:id="0"/>
     </w:p>
     <w:p>
       <w:pPr>

--- a/计算机网络.docx
+++ b/计算机网络.docx
@@ -37,6 +37,147 @@
     <w:p>
       <w:pPr>
         <w:rPr>
+          <w:rFonts w:hint="default"/>
+          <w:lang w:eastAsia="zh-CN"/>
+        </w:rPr>
+      </w:pPr>
+      <w:r>
+        <w:rPr>
+          <w:rFonts w:hint="eastAsia"/>
+          <w:lang w:val="en-US" w:eastAsia="zh-CN"/>
+        </w:rPr>
+        <w:t>Host</w:t>
+      </w:r>
+      <w:r>
+        <w:rPr>
+          <w:rFonts w:hint="default"/>
+          <w:lang w:eastAsia="zh-CN"/>
+        </w:rPr>
+        <w:t xml:space="preserve"> header</w:t>
+      </w:r>
+      <w:r>
+        <w:rPr>
+          <w:rFonts w:hint="eastAsia"/>
+          <w:lang w:val="en-US" w:eastAsia="zh-CN"/>
+        </w:rPr>
+        <w:t>就是 比如你三个域名解析到同一个ip上了</w:t>
+      </w:r>
+      <w:r>
+        <w:rPr>
+          <w:rFonts w:hint="default"/>
+          <w:lang w:eastAsia="zh-CN"/>
+        </w:rPr>
+        <w:t>, 就需要用host来区分具体是那个地址了</w:t>
+      </w:r>
+    </w:p>
+    <w:p>
+      <w:pPr>
+        <w:rPr>
+          <w:rFonts w:hint="default"/>
+          <w:lang w:eastAsia="zh-CN"/>
+        </w:rPr>
+      </w:pPr>
+    </w:p>
+    <w:p>
+      <w:pPr>
+        <w:rPr>
+          <w:rFonts w:hint="eastAsia"/>
+          <w:lang w:val="en-US" w:eastAsia="zh-Hans"/>
+        </w:rPr>
+      </w:pPr>
+      <w:r>
+        <w:rPr>
+          <w:rFonts w:hint="eastAsia"/>
+          <w:lang w:val="en-US" w:eastAsia="zh-Hans"/>
+        </w:rPr>
+        <w:t>一个域名可以对应多个ip</w:t>
+      </w:r>
+      <w:r>
+        <w:rPr>
+          <w:rFonts w:hint="default"/>
+          <w:lang w:eastAsia="zh-Hans"/>
+        </w:rPr>
+        <w:t xml:space="preserve"> (</w:t>
+      </w:r>
+      <w:r>
+        <w:rPr>
+          <w:rFonts w:hint="eastAsia"/>
+          <w:lang w:val="en-US" w:eastAsia="zh-Hans"/>
+        </w:rPr>
+        <w:t>比如给你来个源站最近的</w:t>
+      </w:r>
+      <w:r>
+        <w:rPr>
+          <w:rFonts w:hint="default"/>
+          <w:lang w:eastAsia="zh-Hans"/>
+        </w:rPr>
+        <w:t>)</w:t>
+      </w:r>
+    </w:p>
+    <w:p>
+      <w:pPr>
+        <w:rPr>
+          <w:rFonts w:hint="default"/>
+          <w:lang w:eastAsia="zh-Hans"/>
+        </w:rPr>
+      </w:pPr>
+      <w:r>
+        <w:rPr>
+          <w:rFonts w:hint="eastAsia"/>
+          <w:lang w:val="en-US" w:eastAsia="zh-Hans"/>
+        </w:rPr>
+        <w:t>一个ip可以被多个域名绑定</w:t>
+      </w:r>
+      <w:r>
+        <w:rPr>
+          <w:rFonts w:hint="default"/>
+          <w:lang w:eastAsia="zh-Hans"/>
+        </w:rPr>
+        <w:t>.</w:t>
+      </w:r>
+    </w:p>
+    <w:p>
+      <w:pPr>
+        <w:rPr>
+          <w:rFonts w:hint="default"/>
+          <w:lang w:eastAsia="zh-Hans"/>
+        </w:rPr>
+      </w:pPr>
+    </w:p>
+    <w:p>
+      <w:pPr>
+        <w:rPr>
+          <w:rFonts w:hint="default"/>
+          <w:lang w:eastAsia="zh-Hans"/>
+        </w:rPr>
+      </w:pPr>
+      <w:r>
+        <w:rPr>
+          <w:rFonts w:hint="default"/>
+          <w:lang w:eastAsia="zh-Hans"/>
+        </w:rPr>
+        <w:t>域名劫持 如果用户浏览器缓存中没有数据，浏览器会查找操作系统缓存中是否有这个域名对应的DNS解析结果。其实操作系统也有一个域名解析的过程，在Windows中可以通过C:\Windows\System32\drivers\etc\hosts文件来设置，在Linux中可以通过/etc/hosts文件来设置，</w:t>
+      </w:r>
+    </w:p>
+    <w:p>
+      <w:pPr>
+        <w:rPr>
+          <w:rFonts w:hint="eastAsia"/>
+          <w:lang w:val="en-US" w:eastAsia="zh-Hans"/>
+        </w:rPr>
+      </w:pPr>
+    </w:p>
+    <w:p>
+      <w:pPr>
+        <w:rPr>
+          <w:rFonts w:hint="eastAsia"/>
+          <w:lang w:val="en-US" w:eastAsia="zh-CN"/>
+        </w:rPr>
+      </w:pPr>
+    </w:p>
+    <w:p>
+      <w:pPr>
+        <w:rPr>
           <w:rFonts w:hint="eastAsia" w:eastAsia="宋体"/>
           <w:lang w:val="en-US" w:eastAsia="zh-CN"/>
         </w:rPr>
@@ -229,6 +370,59 @@
           <w:lang w:val="en-US" w:eastAsia="zh-CN"/>
         </w:rPr>
         <w:t>一个网卡只有一个mac,却可以有多个ip</w:t>
+      </w:r>
+    </w:p>
+    <w:p>
+      <w:pPr>
+        <w:rPr>
+          <w:rFonts w:hint="eastAsia" w:eastAsia="宋体"/>
+          <w:lang w:val="en-US" w:eastAsia="zh-CN"/>
+        </w:rPr>
+      </w:pPr>
+    </w:p>
+    <w:p>
+      <w:pPr>
+        <w:rPr>
+          <w:rFonts w:hint="eastAsia" w:eastAsia="宋体"/>
+          <w:lang w:val="en-US" w:eastAsia="zh-CN"/>
+        </w:rPr>
+      </w:pPr>
+      <w:r>
+        <w:rPr>
+          <w:rFonts w:hint="eastAsia" w:eastAsia="宋体"/>
+          <w:lang w:val="en-US" w:eastAsia="zh-CN"/>
+        </w:rPr>
+        <w:t>为了确保数据通信的安全，HTTPS已广泛应用于互联网，浏览器与服务器之间的HTTPS通信都是加密的。然而当浏览器需要通过代理服务器发起HTTPS请求时，由于请求的站点地址和端口号都是加密保存于HTTPS请求头中的，代理服务器是如何既确保通信是加密的（代理服务器自身也无法读取通信内容）又知道该往哪里发送请求呢？为了解决这个问题，浏览器需要先通过明文HTTP形式向代理服务器发送一个CONNECT请求告诉它目标站点地址及端口号。当代理服务器收到这个请求后，会在对应的端口上与目标站点建立一个TCP连接，连接建立成功后返回一个HTTP 200状态码告诉浏览器与该站点的加密通道已建成。接下来代理服务器仅仅是来回传输浏览器与该服务器之间的加密数据包，代理服务器并不需要解析这些内容以保证HTTPS的安全性。</w:t>
+      </w:r>
+    </w:p>
+    <w:p>
+      <w:pPr>
+        <w:rPr>
+          <w:rFonts w:hint="eastAsia" w:eastAsia="宋体"/>
+          <w:lang w:val="en-US" w:eastAsia="zh-CN"/>
+        </w:rPr>
+      </w:pPr>
+      <w:r>
+        <w:rPr>
+          <w:rFonts w:hint="eastAsia" w:eastAsia="宋体"/>
+          <w:lang w:val="en-US" w:eastAsia="zh-CN"/>
+        </w:rPr>
+        <w:t>什么时候会用到CONNECT方法？</w:t>
+      </w:r>
+    </w:p>
+    <w:p>
+      <w:pPr>
+        <w:rPr>
+          <w:rFonts w:hint="eastAsia" w:eastAsia="宋体"/>
+          <w:lang w:val="en-US" w:eastAsia="zh-CN"/>
+        </w:rPr>
+      </w:pPr>
+      <w:r>
+        <w:rPr>
+          <w:rFonts w:hint="eastAsia" w:eastAsia="宋体"/>
+          <w:lang w:val="en-US" w:eastAsia="zh-CN"/>
+        </w:rPr>
+        <w:t>只有当浏览器配置为使用代理服务器时才会用到CONNECT方法</w:t>
       </w:r>
     </w:p>
     <w:p>
@@ -789,8 +983,6 @@
           <w:lang w:val="en-US" w:eastAsia="zh-CN"/>
         </w:rPr>
       </w:pPr>
-      <w:bookmarkStart w:id="0" w:name="_GoBack"/>
-      <w:bookmarkEnd w:id="0"/>
     </w:p>
     <w:p>
       <w:pPr>
@@ -822,14 +1014,6 @@
           <w:lang w:val="en-US" w:eastAsia="zh-CN"/>
         </w:rPr>
       </w:pPr>
-    </w:p>
-    <w:p>
-      <w:pPr>
-        <w:rPr>
-          <w:rFonts w:hint="eastAsia" w:eastAsia="宋体"/>
-          <w:lang w:val="en-US" w:eastAsia="zh-CN"/>
-        </w:rPr>
-      </w:pPr>
       <w:r>
         <w:rPr>
           <w:rFonts w:hint="eastAsia" w:eastAsia="宋体"/>
@@ -845,14 +1029,6 @@
           <w:lang w:val="en-US" w:eastAsia="zh-CN"/>
         </w:rPr>
       </w:pPr>
-    </w:p>
-    <w:p>
-      <w:pPr>
-        <w:rPr>
-          <w:rFonts w:hint="eastAsia" w:eastAsia="宋体"/>
-          <w:lang w:val="en-US" w:eastAsia="zh-CN"/>
-        </w:rPr>
-      </w:pPr>
       <w:r>
         <w:rPr>
           <w:rFonts w:hint="eastAsia" w:eastAsia="宋体"/>
@@ -868,14 +1044,6 @@
           <w:lang w:val="en-US" w:eastAsia="zh-CN"/>
         </w:rPr>
       </w:pPr>
-    </w:p>
-    <w:p>
-      <w:pPr>
-        <w:rPr>
-          <w:rFonts w:hint="eastAsia" w:eastAsia="宋体"/>
-          <w:lang w:val="en-US" w:eastAsia="zh-CN"/>
-        </w:rPr>
-      </w:pPr>
       <w:r>
         <w:rPr>
           <w:rFonts w:hint="eastAsia" w:eastAsia="宋体"/>
@@ -883,14 +1051,6 @@
         </w:rPr>
         <w:t>URI就是唯一资源标识符,URL是URI的一种实现方式.</w:t>
       </w:r>
-    </w:p>
-    <w:p>
-      <w:pPr>
-        <w:rPr>
-          <w:rFonts w:hint="eastAsia" w:eastAsia="宋体"/>
-          <w:lang w:val="en-US" w:eastAsia="zh-CN"/>
-        </w:rPr>
-      </w:pPr>
     </w:p>
     <w:p>
       <w:pPr>
@@ -1288,14 +1448,876 @@
     </w:p>
     <w:p>
       <w:pPr>
-        <w:rPr>
-          <w:rFonts w:hint="eastAsia"/>
-          <w:lang w:val="en-US" w:eastAsia="zh-CN"/>
-        </w:rPr>
-      </w:pPr>
-    </w:p>
-    <w:p>
-      <w:pPr>
+        <w:pStyle w:val="3"/>
+        <w:bidi w:val="0"/>
+        <w:rPr>
+          <w:rFonts w:hint="eastAsia"/>
+          <w:lang w:val="en-US" w:eastAsia="zh-Hans"/>
+        </w:rPr>
+      </w:pPr>
+      <w:r>
+        <w:rPr>
+          <w:rFonts w:hint="eastAsia"/>
+          <w:lang w:val="en-US" w:eastAsia="zh-Hans"/>
+        </w:rPr>
+        <w:t>DNS</w:t>
+      </w:r>
+    </w:p>
+    <w:p>
+      <w:pPr>
+        <w:rPr>
+          <w:rFonts w:hint="eastAsia"/>
+          <w:lang w:val="en-US" w:eastAsia="zh-Hans"/>
+        </w:rPr>
+      </w:pPr>
+      <w:r>
+        <w:rPr>
+          <w:rFonts w:hint="eastAsia"/>
+          <w:lang w:val="en-US" w:eastAsia="zh-Hans"/>
+        </w:rPr>
+        <w:t>浏览器缓存dns</w:t>
+      </w:r>
+      <w:r>
+        <w:rPr>
+          <w:rFonts w:hint="default"/>
+          <w:lang w:eastAsia="zh-Hans"/>
+        </w:rPr>
+        <w:t xml:space="preserve">, </w:t>
+      </w:r>
+      <w:r>
+        <w:rPr>
+          <w:rFonts w:hint="eastAsia"/>
+          <w:lang w:val="en-US" w:eastAsia="zh-Hans"/>
+        </w:rPr>
+        <w:t>和host文件都找不到的时候，就要用到我们网络配置中的”DNS服务器地址”了。</w:t>
+      </w:r>
+    </w:p>
+    <w:p>
+      <w:pPr>
+        <w:rPr>
+          <w:rFonts w:hint="eastAsia"/>
+          <w:lang w:val="en-US" w:eastAsia="zh-Hans"/>
+        </w:rPr>
+      </w:pPr>
+      <w:r>
+        <w:rPr>
+          <w:rFonts w:hint="eastAsia"/>
+          <w:lang w:val="en-US" w:eastAsia="zh-Hans"/>
+        </w:rPr>
+        <w:t>操作系统会把这个域名发送给这个</w:t>
+      </w:r>
+      <w:r>
+        <w:rPr>
+          <w:rFonts w:hint="eastAsia"/>
+          <w:highlight w:val="yellow"/>
+          <w:lang w:val="en-US" w:eastAsia="zh-Hans"/>
+        </w:rPr>
+        <w:t>LDNS</w:t>
+      </w:r>
+      <w:r>
+        <w:rPr>
+          <w:rFonts w:hint="eastAsia"/>
+          <w:lang w:val="en-US" w:eastAsia="zh-Hans"/>
+        </w:rPr>
+        <w:t>，也就是本地区的域名服务器。这个DNS通常都提供给用户本地互联网接入的一个DNS解析服务，例如用户是在学校接入互联网，那么用户的DNS服务器肯定在学校；</w:t>
+      </w:r>
+    </w:p>
+    <w:p>
+      <w:pPr>
+        <w:rPr>
+          <w:rFonts w:hint="eastAsia"/>
+          <w:lang w:val="en-US" w:eastAsia="zh-Hans"/>
+        </w:rPr>
+      </w:pPr>
+      <w:r>
+        <w:rPr>
+          <w:rFonts w:hint="eastAsia"/>
+          <w:lang w:val="en-US" w:eastAsia="zh-Hans"/>
+        </w:rPr>
+        <w:t>如果用户是在小区接入互联网，那么用户的DNS就是再提供接入互联网的应用提供商，即电信或联通，也就是通常说的</w:t>
+      </w:r>
+      <w:r>
+        <w:rPr>
+          <w:rFonts w:hint="eastAsia"/>
+          <w:highlight w:val="yellow"/>
+          <w:lang w:val="en-US" w:eastAsia="zh-Hans"/>
+        </w:rPr>
+        <w:t>SPA</w:t>
+      </w:r>
+      <w:r>
+        <w:rPr>
+          <w:rFonts w:hint="eastAsia"/>
+          <w:lang w:val="en-US" w:eastAsia="zh-Hans"/>
+        </w:rPr>
+        <w:t>，那么这个DNS通常也会在用户所在城市的某个角落，不会很远。Windows环境下通过命令行输入ipconfig，Linux环境下通过cat /etc/resolv.conf就可以查询配置的DNS服务器了。这个专门的域名解析服务器性能都会很好，它们一般都会缓存域名解析结果，当然缓存时间是受到域名的失效时间控制的。大约80%的域名解析到这里就结束了，所以LDNS主要承担了域名的解析工作。</w:t>
+      </w:r>
+    </w:p>
+    <w:p>
+      <w:pPr>
+        <w:rPr>
+          <w:rFonts w:hint="eastAsia"/>
+          <w:lang w:val="en-US" w:eastAsia="zh-Hans"/>
+        </w:rPr>
+      </w:pPr>
+    </w:p>
+    <w:p>
+      <w:pPr>
+        <w:rPr>
+          <w:rFonts w:hint="eastAsia"/>
+          <w:highlight w:val="yellow"/>
+          <w:lang w:val="en-US" w:eastAsia="zh-Hans"/>
+        </w:rPr>
+      </w:pPr>
+      <w:r>
+        <w:rPr>
+          <w:rFonts w:hint="eastAsia"/>
+          <w:lang w:val="en-US" w:eastAsia="zh-Hans"/>
+        </w:rPr>
+        <w:t>4. 如果LDNS仍然没有命中，就直接到</w:t>
+      </w:r>
+      <w:r>
+        <w:rPr>
+          <w:rFonts w:hint="eastAsia"/>
+          <w:highlight w:val="yellow"/>
+          <w:lang w:val="en-US" w:eastAsia="zh-Hans"/>
+        </w:rPr>
+        <w:t>Root Server域名服务器请求解析，跟域名服务器全球只有13台。</w:t>
+      </w:r>
+    </w:p>
+    <w:p>
+      <w:pPr>
+        <w:rPr>
+          <w:rFonts w:hint="eastAsia"/>
+          <w:lang w:val="en-US" w:eastAsia="zh-Hans"/>
+        </w:rPr>
+      </w:pPr>
+    </w:p>
+    <w:p>
+      <w:pPr>
+        <w:rPr>
+          <w:rFonts w:hint="eastAsia"/>
+          <w:lang w:val="en-US" w:eastAsia="zh-Hans"/>
+        </w:rPr>
+      </w:pPr>
+      <w:r>
+        <w:rPr>
+          <w:rFonts w:hint="eastAsia"/>
+          <w:lang w:val="en-US" w:eastAsia="zh-Hans"/>
+        </w:rPr>
+        <w:t>5、根域名服务器返回给本地域名服务器一个所查询的主域名服务器（gTLD Server）地址。</w:t>
+      </w:r>
+      <w:r>
+        <w:rPr>
+          <w:rFonts w:hint="eastAsia"/>
+          <w:highlight w:val="yellow"/>
+          <w:lang w:val="en-US" w:eastAsia="zh-Hans"/>
+        </w:rPr>
+        <w:t>gTLD是国际顶级域名服务器，如.com</w:t>
+      </w:r>
+      <w:r>
+        <w:rPr>
+          <w:rFonts w:hint="eastAsia"/>
+          <w:lang w:val="en-US" w:eastAsia="zh-Hans"/>
+        </w:rPr>
+        <w:t>、.cn、.org等。</w:t>
+      </w:r>
+    </w:p>
+    <w:p>
+      <w:pPr>
+        <w:rPr>
+          <w:rFonts w:hint="eastAsia"/>
+          <w:lang w:val="en-US" w:eastAsia="zh-Hans"/>
+        </w:rPr>
+      </w:pPr>
+    </w:p>
+    <w:p>
+      <w:pPr>
+        <w:rPr>
+          <w:rFonts w:hint="eastAsia"/>
+          <w:lang w:val="en-US" w:eastAsia="zh-Hans"/>
+        </w:rPr>
+      </w:pPr>
+      <w:r>
+        <w:rPr>
+          <w:rFonts w:hint="eastAsia"/>
+          <w:lang w:val="en-US" w:eastAsia="zh-Hans"/>
+        </w:rPr>
+        <w:t>6、本地域名服务</w:t>
+      </w:r>
+      <w:r>
+        <w:rPr>
+          <w:rFonts w:hint="eastAsia"/>
+          <w:highlight w:val="yellow"/>
+          <w:lang w:val="en-US" w:eastAsia="zh-Hans"/>
+        </w:rPr>
+        <w:t>器LDNS再向上一步返回的gTLD</w:t>
+      </w:r>
+      <w:r>
+        <w:rPr>
+          <w:rFonts w:hint="eastAsia"/>
+          <w:lang w:val="en-US" w:eastAsia="zh-Hans"/>
+        </w:rPr>
+        <w:t>服务器发送请求</w:t>
+      </w:r>
+    </w:p>
+    <w:p>
+      <w:pPr>
+        <w:rPr>
+          <w:rFonts w:hint="eastAsia"/>
+          <w:lang w:val="en-US" w:eastAsia="zh-Hans"/>
+        </w:rPr>
+      </w:pPr>
+      <w:r>
+        <w:rPr>
+          <w:rFonts w:hint="eastAsia"/>
+          <w:lang w:val="en-US" w:eastAsia="zh-Hans"/>
+        </w:rPr>
+        <w:t>7、接受请求的</w:t>
+      </w:r>
+      <w:r>
+        <w:rPr>
+          <w:rFonts w:hint="eastAsia"/>
+          <w:i/>
+          <w:iCs/>
+          <w:lang w:val="en-US" w:eastAsia="zh-Hans"/>
+        </w:rPr>
+        <w:t>gTLD服务器查找并返回此域名对应的</w:t>
+      </w:r>
+      <w:r>
+        <w:rPr>
+          <w:rFonts w:hint="eastAsia"/>
+          <w:i/>
+          <w:iCs/>
+          <w:highlight w:val="yellow"/>
+          <w:lang w:val="en-US" w:eastAsia="zh-Hans"/>
+        </w:rPr>
+        <w:t>Name Server域名服务器</w:t>
+      </w:r>
+      <w:r>
+        <w:rPr>
+          <w:rFonts w:hint="eastAsia"/>
+          <w:i/>
+          <w:iCs/>
+          <w:lang w:val="en-US" w:eastAsia="zh-Hans"/>
+        </w:rPr>
+        <w:t>的地址，这个Name Server通常就是用户注册的域名服务器，例如用户在某个</w:t>
+      </w:r>
+      <w:r>
+        <w:rPr>
+          <w:rFonts w:hint="eastAsia"/>
+          <w:i/>
+          <w:iCs/>
+          <w:color w:val="FF0000"/>
+          <w:lang w:val="en-US" w:eastAsia="zh-Hans"/>
+        </w:rPr>
+        <w:t>域名服务提供商</w:t>
+      </w:r>
+      <w:r>
+        <w:rPr>
+          <w:rFonts w:hint="eastAsia"/>
+          <w:i/>
+          <w:iCs/>
+          <w:lang w:val="en-US" w:eastAsia="zh-Hans"/>
+        </w:rPr>
+        <w:t>申</w:t>
+      </w:r>
+      <w:r>
+        <w:rPr>
+          <w:rFonts w:hint="eastAsia"/>
+          <w:lang w:val="en-US" w:eastAsia="zh-Hans"/>
+        </w:rPr>
+        <w:t>请的域名，那么这个域名解析任务就由这个域名提供商的服务器来完成</w:t>
+      </w:r>
+    </w:p>
+    <w:p>
+      <w:pPr>
+        <w:rPr>
+          <w:rFonts w:hint="eastAsia"/>
+          <w:color w:val="FF0000"/>
+          <w:lang w:val="en-US" w:eastAsia="zh-Hans"/>
+        </w:rPr>
+      </w:pPr>
+      <w:r>
+        <w:rPr>
+          <w:rFonts w:hint="eastAsia"/>
+          <w:color w:val="FF0000"/>
+          <w:lang w:val="en-US" w:eastAsia="zh-Hans"/>
+        </w:rPr>
+        <w:t>什么阿里云</w:t>
+      </w:r>
+      <w:r>
+        <w:rPr>
+          <w:rFonts w:hint="default"/>
+          <w:color w:val="FF0000"/>
+          <w:lang w:eastAsia="zh-Hans"/>
+        </w:rPr>
+        <w:t xml:space="preserve"> </w:t>
+      </w:r>
+      <w:r>
+        <w:rPr>
+          <w:rFonts w:hint="eastAsia"/>
+          <w:color w:val="FF0000"/>
+          <w:lang w:val="en-US" w:eastAsia="zh-Hans"/>
+        </w:rPr>
+        <w:t>百度</w:t>
+      </w:r>
+      <w:r>
+        <w:rPr>
+          <w:rFonts w:hint="default"/>
+          <w:color w:val="FF0000"/>
+          <w:lang w:eastAsia="zh-Hans"/>
+        </w:rPr>
+        <w:t xml:space="preserve"> </w:t>
+      </w:r>
+      <w:r>
+        <w:rPr>
+          <w:rFonts w:hint="eastAsia"/>
+          <w:color w:val="FF0000"/>
+          <w:lang w:val="en-US" w:eastAsia="zh-Hans"/>
+        </w:rPr>
+        <w:t>万网都是域名服务商</w:t>
+      </w:r>
+      <w:r>
+        <w:rPr>
+          <w:rFonts w:hint="default"/>
+          <w:color w:val="FF0000"/>
+          <w:lang w:eastAsia="zh-Hans"/>
+        </w:rPr>
+        <w:t xml:space="preserve">, </w:t>
+      </w:r>
+      <w:r>
+        <w:rPr>
+          <w:rFonts w:hint="eastAsia"/>
+          <w:color w:val="FF0000"/>
+          <w:lang w:val="en-US" w:eastAsia="zh-Hans"/>
+        </w:rPr>
+        <w:t>他们都被gTLD管理</w:t>
+      </w:r>
+      <w:r>
+        <w:rPr>
+          <w:rFonts w:hint="default"/>
+          <w:color w:val="FF0000"/>
+          <w:lang w:eastAsia="zh-Hans"/>
+        </w:rPr>
+        <w:t xml:space="preserve">, </w:t>
+      </w:r>
+      <w:r>
+        <w:rPr>
+          <w:rFonts w:hint="eastAsia"/>
+          <w:color w:val="FF0000"/>
+          <w:lang w:val="en-US" w:eastAsia="zh-Hans"/>
+        </w:rPr>
+        <w:t>这个域名gTLD知道是那个域名服务商提供的</w:t>
+      </w:r>
+      <w:r>
+        <w:rPr>
+          <w:rFonts w:hint="default"/>
+          <w:color w:val="FF0000"/>
+          <w:lang w:eastAsia="zh-Hans"/>
+        </w:rPr>
+        <w:t>.</w:t>
+      </w:r>
+    </w:p>
+    <w:p>
+      <w:pPr>
+        <w:rPr>
+          <w:rFonts w:hint="eastAsia"/>
+          <w:lang w:val="en-US" w:eastAsia="zh-Hans"/>
+        </w:rPr>
+      </w:pPr>
+      <w:r>
+        <w:rPr>
+          <w:rFonts w:hint="eastAsia"/>
+          <w:lang w:val="en-US" w:eastAsia="zh-Hans"/>
+        </w:rPr>
+        <w:t>8、Name Server域名服务器会查询存储的域名和IP的映射关系表，在正常情况下都根据域名得到目标IP地址，连同一个TTL值返回给DNS Server域名服务器</w:t>
+      </w:r>
+    </w:p>
+    <w:p>
+      <w:pPr>
+        <w:rPr>
+          <w:rFonts w:hint="eastAsia"/>
+          <w:lang w:val="en-US" w:eastAsia="zh-Hans"/>
+        </w:rPr>
+      </w:pPr>
+      <w:r>
+        <w:rPr>
+          <w:rFonts w:hint="eastAsia"/>
+          <w:lang w:val="en-US" w:eastAsia="zh-Hans"/>
+        </w:rPr>
+        <w:t>9、返回该域名对应的IP和TTL值，LDNS会缓存这个域名和IP的对应关系，缓存时间由TTL值控制</w:t>
+      </w:r>
+    </w:p>
+    <w:p>
+      <w:pPr>
+        <w:rPr>
+          <w:rFonts w:hint="eastAsia"/>
+          <w:lang w:val="en-US" w:eastAsia="zh-Hans"/>
+        </w:rPr>
+      </w:pPr>
+      <w:r>
+        <w:rPr>
+          <w:rFonts w:hint="eastAsia"/>
+          <w:lang w:val="en-US" w:eastAsia="zh-Hans"/>
+        </w:rPr>
+        <w:t>10、把解析的结果返回给用户，用户根据TTL值缓存在本地系统缓存中，域名解析过程结束</w:t>
+      </w:r>
+    </w:p>
+    <w:p>
+      <w:pPr>
+        <w:rPr>
+          <w:rFonts w:hint="eastAsia"/>
+          <w:lang w:val="en-US" w:eastAsia="zh-Hans"/>
+        </w:rPr>
+      </w:pPr>
+      <w:r>
+        <w:rPr>
+          <w:rFonts w:hint="eastAsia"/>
+          <w:lang w:val="en-US" w:eastAsia="zh-Hans"/>
+        </w:rPr>
+        <w:t>在实际的DNS解析过程中，可能还不止这10步，如Name Server可能有很多级，或者有一个GTM来负载均衡控制，这都有可能会影响域名解析过程 [2]。</w:t>
+      </w:r>
+    </w:p>
+    <w:p>
+      <w:pPr>
+        <w:pStyle w:val="3"/>
+        <w:bidi w:val="0"/>
+        <w:rPr>
+          <w:rFonts w:hint="eastAsia"/>
+          <w:lang w:val="en-US" w:eastAsia="zh-Hans"/>
+        </w:rPr>
+      </w:pPr>
+      <w:r>
+        <w:rPr>
+          <w:rFonts w:hint="eastAsia"/>
+          <w:lang w:val="en-US" w:eastAsia="zh-Hans"/>
+        </w:rPr>
+        <w:t>A记录</w:t>
+      </w:r>
+    </w:p>
+    <w:p>
+      <w:pPr>
+        <w:bidi w:val="0"/>
+      </w:pPr>
+      <w:r>
+        <w:rPr>
+          <w:lang w:val="en-US" w:eastAsia="zh-CN"/>
+        </w:rPr>
+        <w:t>域名 www.xx.com → 111.111.111.111</w:t>
+      </w:r>
+      <w:r>
+        <w:rPr>
+          <w:lang w:eastAsia="zh-CN"/>
+        </w:rPr>
+        <w:t>,</w:t>
+      </w:r>
+      <w:r>
+        <w:rPr>
+          <w:lang w:val="en-US" w:eastAsia="zh-CN"/>
+        </w:rPr>
+        <w:t>也就是当你访问这些域名或者主机名的时候，DNS服务器上会通过A记录会帮你解析出相应的IP地址，以达到后续访问目的。所以A记录是IP解析，直接将域名或主机名指向某个IP。</w:t>
+      </w:r>
+    </w:p>
+    <w:p>
+      <w:pPr>
+        <w:keepNext w:val="0"/>
+        <w:keepLines w:val="0"/>
+        <w:widowControl/>
+        <w:suppressLineNumbers w:val="0"/>
+        <w:jc w:val="left"/>
+      </w:pPr>
+    </w:p>
+    <w:p>
+      <w:pPr>
+        <w:pStyle w:val="3"/>
+        <w:bidi w:val="0"/>
+        <w:rPr>
+          <w:rFonts w:hint="eastAsia"/>
+          <w:lang w:val="en-US" w:eastAsia="zh-Hans"/>
+        </w:rPr>
+      </w:pPr>
+      <w:r>
+        <w:rPr>
+          <w:rFonts w:hint="eastAsia"/>
+          <w:lang w:val="en-US" w:eastAsia="zh-Hans"/>
+        </w:rPr>
+        <w:t>CNAME</w:t>
+      </w:r>
+    </w:p>
+    <w:p>
+      <w:pPr>
+        <w:bidi w:val="0"/>
+      </w:pPr>
+      <w:r>
+        <w:rPr>
+          <w:lang w:val="en-US" w:eastAsia="zh-CN"/>
+        </w:rPr>
+        <w:t>CNAME记录，也叫别名记录，相当于给A记录中的域名起个小名儿，比如www.xx.com的小名儿就叫www.yy.com好了，然后CNAME记录也和A记录一样，是一种指向关系，把小名儿www.yy.com指向了www.xx.com，然后通过A记录，www.xx.com又指向了对应的IP：</w:t>
+      </w:r>
+    </w:p>
+    <w:p>
+      <w:pPr>
+        <w:rPr>
+          <w:rFonts w:hint="eastAsia"/>
+          <w:lang w:val="en-US" w:eastAsia="zh-CN"/>
+        </w:rPr>
+      </w:pPr>
+    </w:p>
+    <w:p>
+      <w:pPr>
+        <w:bidi w:val="0"/>
+      </w:pPr>
+      <w:r>
+        <w:rPr>
+          <w:rFonts w:hint="default"/>
+        </w:rPr>
+        <w:t>这时候有人问：这不多了一步嘛，不嫌麻烦？</w:t>
+      </w:r>
+    </w:p>
+    <w:p>
+      <w:pPr>
+        <w:bidi w:val="0"/>
+        <w:rPr>
+          <w:rFonts w:hint="default"/>
+        </w:rPr>
+      </w:pPr>
+      <w:r>
+        <w:rPr>
+          <w:rFonts w:hint="default"/>
+        </w:rPr>
+        <w:t>假如这个时候我又想给原域名取几个小名儿，分别叫www.cc.com和www.kk.com那么存在下列指向关系：</w:t>
+      </w:r>
+    </w:p>
+    <w:p>
+      <w:pPr>
+        <w:bidi w:val="0"/>
+        <w:rPr>
+          <w:rFonts w:hint="default"/>
+        </w:rPr>
+      </w:pPr>
+      <w:r>
+        <w:rPr>
+          <w:rFonts w:hint="default"/>
+        </w:rPr>
+        <w:t>www.yy.com → www.xx.com → 111.111.111.111</w:t>
+      </w:r>
+      <w:r>
+        <w:rPr>
+          <w:rFonts w:hint="default"/>
+        </w:rPr>
+        <w:br w:type="textWrapping"/>
+      </w:r>
+      <w:r>
+        <w:rPr>
+          <w:rFonts w:hint="default"/>
+        </w:rPr>
+        <w:t>www.cc.com → www.xx.com → 111.111.111.111</w:t>
+      </w:r>
+      <w:r>
+        <w:rPr>
+          <w:rFonts w:hint="default"/>
+        </w:rPr>
+        <w:br w:type="textWrapping"/>
+      </w:r>
+      <w:r>
+        <w:rPr>
+          <w:rFonts w:hint="default"/>
+        </w:rPr>
+        <w:t>www.kk.com → www.xx.com → 111.111.111.111</w:t>
+      </w:r>
+      <w:r>
+        <w:rPr>
+          <w:rFonts w:hint="default"/>
+        </w:rPr>
+        <w:br w:type="textWrapping"/>
+      </w:r>
+      <w:r>
+        <w:rPr>
+          <w:rFonts w:hint="default"/>
+        </w:rPr>
+        <w:t>突然服务器的IP地址因为一些不可描述的原因要换了，不再是111.111.111.111了，换成了333.333.333.333，这时候你发现，只要把www.xx.com的指向修改一下即可：</w:t>
+      </w:r>
+    </w:p>
+    <w:p>
+      <w:pPr>
+        <w:bidi w:val="0"/>
+        <w:rPr>
+          <w:rFonts w:hint="default"/>
+        </w:rPr>
+      </w:pPr>
+      <w:r>
+        <w:rPr>
+          <w:rFonts w:hint="default"/>
+        </w:rPr>
+        <w:t>域名 www.xx.com → 333.333.333.333</w:t>
+      </w:r>
+      <w:r>
+        <w:rPr>
+          <w:rFonts w:hint="default"/>
+        </w:rPr>
+        <w:br w:type="textWrapping"/>
+      </w:r>
+      <w:r>
+        <w:rPr>
+          <w:rFonts w:hint="default"/>
+        </w:rPr>
+        <w:t>这时候你又发现了，原来他的小名儿不需要做更改，直接就能访问服务器，因为他们都只指向了www.xx.com，服务器IP改没改它们不管。</w:t>
+      </w:r>
+    </w:p>
+    <w:p>
+      <w:pPr>
+        <w:pStyle w:val="3"/>
+        <w:bidi w:val="0"/>
+        <w:rPr>
+          <w:rFonts w:hint="eastAsia"/>
+          <w:lang w:val="en-US" w:eastAsia="zh-Hans"/>
+        </w:rPr>
+      </w:pPr>
+      <w:r>
+        <w:rPr>
+          <w:rFonts w:hint="eastAsia"/>
+          <w:lang w:val="en-US" w:eastAsia="zh-Hans"/>
+        </w:rPr>
+        <w:t>CNAME与CND</w:t>
+      </w:r>
+    </w:p>
+    <w:p>
+      <w:pPr>
+        <w:bidi w:val="0"/>
+        <w:rPr>
+          <w:lang w:val="en-US" w:eastAsia="zh-CN"/>
+        </w:rPr>
+      </w:pPr>
+      <w:r>
+        <w:rPr>
+          <w:lang w:val="en-US" w:eastAsia="zh-CN"/>
+        </w:rPr>
+        <w:t>举个CDN的栗子 ：假如你是DD公司老板，你公司中的一台IP为1.1.1.1的服务器，注册了域名为www.dd.com，要对外提供客户访问。随着公司越做越大，访问量也越来越多，服务器顶不住了，你去找CDN提供商购买CDN加速服务，这个时候他们要求你的域名做个CNAME指向他们给你的一个域名叫www.xdd.com，当用户访问www.dd.com的时候，本地DNS会获得CDN提供的CNAME域名：</w:t>
+      </w:r>
+      <w:r>
+        <w:rPr>
+          <w:lang w:val="en-US" w:eastAsia="zh-CN"/>
+        </w:rPr>
+        <w:fldChar w:fldCharType="begin"/>
+      </w:r>
+      <w:r>
+        <w:rPr>
+          <w:lang w:val="en-US" w:eastAsia="zh-CN"/>
+        </w:rPr>
+        <w:instrText xml:space="preserve"> HYPERLINK "http://www.xdd.com，然后再次向DNS调度系统发出请求，通过DNS调度系统的智能分析，把这个www.xdd.com指向一个（离用户地理位置最近的）CDN提供商的服务器IP，让用户就近取到想要的资源（如访问网站），大大降低了延迟。" </w:instrText>
+      </w:r>
+      <w:r>
+        <w:rPr>
+          <w:lang w:val="en-US" w:eastAsia="zh-CN"/>
+        </w:rPr>
+        <w:fldChar w:fldCharType="separate"/>
+      </w:r>
+      <w:r>
+        <w:rPr>
+          <w:rStyle w:val="9"/>
+          <w:lang w:val="en-US" w:eastAsia="zh-CN"/>
+        </w:rPr>
+        <w:t>www.xdd.com，然后再次向DNS调度系统发出请求，通过DNS调度系统的智能分析，把这个www.xdd.com指向一个（离用户地理位置最近的）CDN提供商的服务器IP，让用户就近取到想要的资源（如访问网站），大大降低了延迟。</w:t>
+      </w:r>
+      <w:r>
+        <w:rPr>
+          <w:lang w:val="en-US" w:eastAsia="zh-CN"/>
+        </w:rPr>
+        <w:fldChar w:fldCharType="end"/>
+      </w:r>
+    </w:p>
+    <w:p>
+      <w:pPr>
+        <w:bidi w:val="0"/>
+        <w:rPr>
+          <w:lang w:val="en-US" w:eastAsia="zh-CN"/>
+        </w:rPr>
+      </w:pPr>
+    </w:p>
+    <w:p>
+      <w:pPr>
+        <w:pStyle w:val="3"/>
+        <w:bidi w:val="0"/>
+        <w:rPr>
+          <w:rFonts w:hint="eastAsia"/>
+          <w:lang w:val="en-US" w:eastAsia="zh-Hans"/>
+        </w:rPr>
+      </w:pPr>
+      <w:r>
+        <w:rPr>
+          <w:rFonts w:hint="eastAsia"/>
+          <w:lang w:val="en-US" w:eastAsia="zh-Hans"/>
+        </w:rPr>
+        <w:t>接入网</w:t>
+      </w:r>
+    </w:p>
+    <w:p>
+      <w:pPr>
+        <w:rPr>
+          <w:rFonts w:hint="default"/>
+          <w:lang w:eastAsia="zh-Hans"/>
+        </w:rPr>
+      </w:pPr>
+      <w:r>
+        <w:rPr>
+          <w:rFonts w:hint="eastAsia"/>
+          <w:lang w:val="en-US" w:eastAsia="zh-Hans"/>
+        </w:rPr>
+        <w:t>所以b gw只能提供vip到域名的关系  外面的请求通过bddns获取到vip后就会到b gw, gw可以做些四层的安全, 把tcp攻击的那套给去掉,  然后还可以吧多个bfe代理成一个vip</w:t>
+      </w:r>
+      <w:r>
+        <w:rPr>
+          <w:rFonts w:hint="default"/>
+          <w:lang w:eastAsia="zh-Hans"/>
+        </w:rPr>
+        <w:t>.</w:t>
+      </w:r>
+      <w:r>
+        <w:rPr>
+          <w:rFonts w:hint="eastAsia"/>
+          <w:lang w:val="en-US" w:eastAsia="zh-Hans"/>
+        </w:rPr>
+        <w:t>b</w:t>
+      </w:r>
+      <w:r>
+        <w:rPr>
+          <w:rFonts w:hint="default"/>
+          <w:lang w:eastAsia="zh-Hans"/>
+        </w:rPr>
+        <w:t>fe就类似与ngix是七层的,所以就可以根据ht</w:t>
+      </w:r>
+      <w:r>
+        <w:rPr>
+          <w:rFonts w:hint="eastAsia"/>
+          <w:lang w:val="en-US" w:eastAsia="zh-Hans"/>
+        </w:rPr>
+        <w:t>t</w:t>
+      </w:r>
+      <w:r>
+        <w:rPr>
+          <w:rFonts w:hint="default"/>
+          <w:lang w:eastAsia="zh-Hans"/>
+        </w:rPr>
+        <w:t>p的一些url啊 域名啊 header继续分发.</w:t>
+      </w:r>
+    </w:p>
+    <w:p>
+      <w:pPr>
+        <w:rPr>
+          <w:rFonts w:hint="default"/>
+          <w:lang w:eastAsia="zh-Hans"/>
+        </w:rPr>
+      </w:pPr>
+    </w:p>
+    <w:p>
+      <w:pPr>
+        <w:pStyle w:val="3"/>
+        <w:bidi w:val="0"/>
+        <w:rPr>
+          <w:rFonts w:hint="eastAsia"/>
+          <w:lang w:val="en-US" w:eastAsia="zh-Hans"/>
+        </w:rPr>
+      </w:pPr>
+      <w:r>
+        <w:rPr>
+          <w:rFonts w:hint="eastAsia"/>
+          <w:lang w:val="en-US" w:eastAsia="zh-Hans"/>
+        </w:rPr>
+        <w:t>CDN</w:t>
+      </w:r>
+    </w:p>
+    <w:p>
+      <w:pPr>
+        <w:rPr>
+          <w:rFonts w:hint="eastAsia"/>
+          <w:highlight w:val="yellow"/>
+          <w:lang w:val="en-US" w:eastAsia="zh-Hans"/>
+        </w:rPr>
+      </w:pPr>
+      <w:r>
+        <w:rPr>
+          <w:rFonts w:hint="eastAsia"/>
+          <w:highlight w:val="yellow"/>
+          <w:lang w:val="en-US" w:eastAsia="zh-Hans"/>
+        </w:rPr>
+        <w:t>都需要进行CDN域名和服务域名的注册绑定</w:t>
+      </w:r>
+    </w:p>
+    <w:p>
+      <w:pPr>
+        <w:rPr>
+          <w:rFonts w:hint="eastAsia"/>
+          <w:lang w:val="en-US" w:eastAsia="zh-Hans"/>
+        </w:rPr>
+      </w:pPr>
+      <w:r>
+        <w:rPr>
+          <w:rFonts w:hint="eastAsia"/>
+          <w:lang w:val="en-US" w:eastAsia="zh-Hans"/>
+        </w:rPr>
+        <w:t>CDN回源</w:t>
+      </w:r>
+    </w:p>
+    <w:p>
+      <w:pPr>
+        <w:rPr>
+          <w:rFonts w:hint="eastAsia"/>
+          <w:lang w:val="en-US" w:eastAsia="zh-Hans"/>
+        </w:rPr>
+      </w:pPr>
+    </w:p>
+    <w:p>
+      <w:pPr>
+        <w:rPr>
+          <w:rFonts w:hint="default"/>
+          <w:lang w:eastAsia="zh-Hans"/>
+        </w:rPr>
+      </w:pPr>
+      <w:r>
+        <w:rPr>
+          <w:rFonts w:hint="default"/>
+          <w:lang w:eastAsia="zh-Hans"/>
+        </w:rPr>
+        <w:t>也就是baidu.com的dns 最后会走到baidu自建的一个dns里面,在这里面可以做各种cname啊 的操作和调度.因为dns是自己建的.</w:t>
+      </w:r>
+    </w:p>
+    <w:p>
+      <w:pPr>
+        <w:rPr>
+          <w:rFonts w:hint="default"/>
+          <w:lang w:eastAsia="zh-Hans"/>
+        </w:rPr>
+      </w:pPr>
+      <w:bookmarkStart w:id="0" w:name="_GoBack"/>
+      <w:bookmarkEnd w:id="0"/>
+    </w:p>
+    <w:p>
+      <w:pPr>
+        <w:rPr>
+          <w:rFonts w:hint="default"/>
+          <w:lang w:eastAsia="zh-Hans"/>
+        </w:rPr>
+      </w:pPr>
+    </w:p>
+    <w:p>
+      <w:pPr>
+        <w:rPr>
+          <w:rFonts w:hint="default"/>
+          <w:lang w:eastAsia="zh-Hans"/>
+        </w:rPr>
+      </w:pPr>
+    </w:p>
+    <w:p>
+      <w:pPr>
+        <w:rPr>
+          <w:rFonts w:hint="eastAsia"/>
+          <w:lang w:val="en-US" w:eastAsia="zh-Hans"/>
+        </w:rPr>
+      </w:pPr>
+    </w:p>
+    <w:p>
+      <w:pPr>
+        <w:bidi w:val="0"/>
         <w:rPr>
           <w:rFonts w:hint="eastAsia"/>
           <w:lang w:val="en-US" w:eastAsia="zh-CN"/>
@@ -1644,7 +2666,7 @@
     <w:name w:val="heading 3"/>
     <w:basedOn w:val="1"/>
     <w:next w:val="1"/>
-    <w:link w:val="10"/>
+    <w:link w:val="12"/>
     <w:unhideWhenUsed/>
     <w:qFormat/>
     <w:uiPriority w:val="0"/>
@@ -1659,13 +2681,13 @@
       <w:sz w:val="32"/>
     </w:rPr>
   </w:style>
-  <w:style w:type="character" w:default="1" w:styleId="6">
+  <w:style w:type="character" w:default="1" w:styleId="7">
     <w:name w:val="Default Paragraph Font"/>
     <w:semiHidden/>
     <w:qFormat/>
     <w:uiPriority w:val="0"/>
   </w:style>
-  <w:style w:type="table" w:default="1" w:styleId="9">
+  <w:style w:type="table" w:default="1" w:styleId="11">
     <w:name w:val="Normal Table"/>
     <w:semiHidden/>
     <w:qFormat/>
@@ -1713,18 +2735,42 @@
       <w:lang w:val="en-US" w:eastAsia="zh-CN" w:bidi="ar"/>
     </w:rPr>
   </w:style>
-  <w:style w:type="character" w:styleId="7">
+  <w:style w:type="paragraph" w:styleId="6">
+    <w:name w:val="Normal (Web)"/>
+    <w:basedOn w:val="1"/>
+    <w:uiPriority w:val="0"/>
+    <w:pPr>
+      <w:spacing w:before="0" w:beforeAutospacing="1" w:after="0" w:afterAutospacing="1"/>
+      <w:ind w:left="0" w:right="0"/>
+      <w:jc w:val="left"/>
+    </w:pPr>
+    <w:rPr>
+      <w:kern w:val="0"/>
+      <w:sz w:val="24"/>
+      <w:lang w:val="en-US" w:eastAsia="zh-CN" w:bidi="ar"/>
+    </w:rPr>
+  </w:style>
+  <w:style w:type="character" w:styleId="8">
     <w:name w:val="Strong"/>
-    <w:basedOn w:val="6"/>
+    <w:basedOn w:val="7"/>
     <w:qFormat/>
     <w:uiPriority w:val="0"/>
     <w:rPr>
       <w:b/>
     </w:rPr>
   </w:style>
-  <w:style w:type="character" w:styleId="8">
+  <w:style w:type="character" w:styleId="9">
+    <w:name w:val="Hyperlink"/>
+    <w:basedOn w:val="7"/>
+    <w:uiPriority w:val="0"/>
+    <w:rPr>
+      <w:color w:val="0000FF"/>
+      <w:u w:val="single"/>
+    </w:rPr>
+  </w:style>
+  <w:style w:type="character" w:styleId="10">
     <w:name w:val="HTML Code"/>
-    <w:basedOn w:val="6"/>
+    <w:basedOn w:val="7"/>
     <w:qFormat/>
     <w:uiPriority w:val="0"/>
     <w:rPr>
@@ -1732,7 +2778,7 @@
       <w:sz w:val="20"/>
     </w:rPr>
   </w:style>
-  <w:style w:type="character" w:customStyle="1" w:styleId="10">
+  <w:style w:type="character" w:customStyle="1" w:styleId="12">
     <w:name w:val="标题 3 Char"/>
     <w:link w:val="4"/>
     <w:qFormat/>

--- a/计算机网络.docx
+++ b/计算机网络.docx
@@ -2283,13 +2283,756 @@
     </w:p>
     <w:p>
       <w:pPr>
+        <w:pStyle w:val="3"/>
+        <w:bidi w:val="0"/>
+        <w:rPr>
+          <w:rFonts w:hint="eastAsia"/>
+          <w:lang w:val="en-US" w:eastAsia="zh-Hans"/>
+        </w:rPr>
+      </w:pPr>
+      <w:r>
+        <w:rPr>
+          <w:rFonts w:hint="eastAsia"/>
+          <w:lang w:val="en-US" w:eastAsia="zh-Hans"/>
+        </w:rPr>
+        <w:t>http</w:t>
+      </w:r>
+    </w:p>
+    <w:p>
+      <w:pPr>
+        <w:pStyle w:val="4"/>
+        <w:bidi w:val="0"/>
+        <w:rPr>
+          <w:rFonts w:hint="eastAsia"/>
+          <w:lang w:val="en-US" w:eastAsia="zh-Hans"/>
+        </w:rPr>
+      </w:pPr>
+      <w:r>
+        <w:rPr>
+          <w:rFonts w:hint="eastAsia"/>
+          <w:lang w:val="en-US" w:eastAsia="zh-Hans"/>
+        </w:rPr>
+        <w:t>http</w:t>
+      </w:r>
+      <w:r>
         <w:rPr>
           <w:rFonts w:hint="default"/>
           <w:lang w:eastAsia="zh-Hans"/>
         </w:rPr>
-      </w:pPr>
+        <w:t>1.</w:t>
+      </w:r>
+      <w:r>
+        <w:rPr>
+          <w:rFonts w:hint="eastAsia"/>
+          <w:lang w:val="en-US" w:eastAsia="zh-Hans"/>
+        </w:rPr>
+        <w:t>x</w:t>
+      </w:r>
+    </w:p>
+    <w:p>
+      <w:pPr>
+        <w:bidi w:val="0"/>
+        <w:rPr>
+          <w:lang w:val="en-US" w:eastAsia="zh-CN"/>
+        </w:rPr>
+      </w:pPr>
+      <w:r>
+        <w:rPr>
+          <w:lang w:val="en-US" w:eastAsia="zh-CN"/>
+        </w:rPr>
+        <w:t>HTTP/1.0传输数据时，每次都需要重新建立连接，增加延迟。</w:t>
+      </w:r>
+    </w:p>
+    <w:p>
+      <w:pPr>
+        <w:bidi w:val="0"/>
+        <w:rPr>
+          <w:lang w:val="en-US" w:eastAsia="zh-CN"/>
+        </w:rPr>
+      </w:pPr>
+      <w:r>
+        <w:rPr>
+          <w:lang w:val="en-US" w:eastAsia="zh-CN"/>
+        </w:rPr>
+        <w:t>HTTP/1.1虽然加入keep-alive可以复用一部分连接等情况下仍然需要建立多个connection，耗费资源，给服务器带来性能压力。</w:t>
+      </w:r>
+    </w:p>
+    <w:p>
+      <w:pPr>
+        <w:bidi w:val="0"/>
+        <w:rPr>
+          <w:rFonts w:hint="eastAsia" w:eastAsia="Consolas"/>
+          <w:color w:val="FF0000"/>
+          <w:highlight w:val="yellow"/>
+          <w:lang w:val="en-US" w:eastAsia="zh-Hans"/>
+        </w:rPr>
+      </w:pPr>
+      <w:r>
+        <w:rPr>
+          <w:rFonts w:hint="eastAsia"/>
+          <w:color w:val="FF0000"/>
+          <w:highlight w:val="yellow"/>
+          <w:lang w:val="en-US" w:eastAsia="zh-Hans"/>
+        </w:rPr>
+        <w:t>一个浏览器对一个域名开的tcp连接数是有上限的</w:t>
+      </w:r>
+      <w:r>
+        <w:rPr>
+          <w:rFonts w:hint="default"/>
+          <w:color w:val="FF0000"/>
+          <w:highlight w:val="yellow"/>
+          <w:lang w:eastAsia="zh-Hans"/>
+        </w:rPr>
+        <w:t>,</w:t>
+      </w:r>
+      <w:r>
+        <w:rPr>
+          <w:rFonts w:hint="eastAsia"/>
+          <w:color w:val="FF0000"/>
+          <w:highlight w:val="yellow"/>
+          <w:lang w:val="en-US" w:eastAsia="zh-Hans"/>
+        </w:rPr>
+        <w:t>所以不能搞很多链接去并行</w:t>
+      </w:r>
+    </w:p>
+    <w:p>
+      <w:pPr>
+        <w:bidi w:val="0"/>
+        <w:rPr>
+          <w:lang w:eastAsia="zh-CN"/>
+        </w:rPr>
+      </w:pPr>
+      <w:r>
+        <w:rPr>
+          <w:lang w:val="en-US" w:eastAsia="zh-CN"/>
+        </w:rPr>
+        <w:t>HOLB是指一系列包（package）因为第一个包被阻塞；当页面中需要请求很多资源的时候，HOLB</w:t>
+      </w:r>
+      <w:r>
+        <w:rPr>
+          <w:highlight w:val="red"/>
+          <w:lang w:val="en-US" w:eastAsia="zh-CN"/>
+        </w:rPr>
+        <w:t>（队头阻塞）</w:t>
+      </w:r>
+      <w:r>
+        <w:rPr>
+          <w:lang w:val="en-US" w:eastAsia="zh-CN"/>
+        </w:rPr>
+        <w:t>会导致</w:t>
+      </w:r>
+      <w:r>
+        <w:rPr>
+          <w:rFonts w:hint="eastAsia"/>
+          <w:lang w:val="en-US" w:eastAsia="zh-Hans"/>
+        </w:rPr>
+        <w:t>同一个域名的链接</w:t>
+      </w:r>
+      <w:r>
+        <w:rPr>
+          <w:lang w:val="en-US" w:eastAsia="zh-CN"/>
+        </w:rPr>
+        <w:t>在达到最大数量时，剩余的资源需要等待其他资源请求完成后才能发起请求。</w:t>
+      </w:r>
+    </w:p>
+    <w:p>
+      <w:pPr>
+        <w:bidi w:val="0"/>
+        <w:rPr>
+          <w:rFonts w:hint="default"/>
+          <w:lang w:eastAsia="zh-Hans"/>
+        </w:rPr>
+      </w:pPr>
+      <w:r>
+        <w:rPr>
+          <w:rFonts w:hint="eastAsia"/>
+          <w:lang w:val="en-US" w:eastAsia="zh-Hans"/>
+        </w:rPr>
+        <w:t>所有就会有队头阻塞这种东西</w:t>
+      </w:r>
+      <w:r>
+        <w:rPr>
+          <w:rFonts w:hint="default"/>
+          <w:lang w:eastAsia="zh-Hans"/>
+        </w:rPr>
+        <w:t>.</w:t>
+      </w:r>
+    </w:p>
+    <w:p>
+      <w:pPr>
+        <w:bidi w:val="0"/>
+        <w:rPr>
+          <w:lang w:val="en-US" w:eastAsia="zh-CN"/>
+        </w:rPr>
+      </w:pPr>
+      <w:r>
+        <w:rPr>
+          <w:lang w:val="en-US" w:eastAsia="zh-CN"/>
+        </w:rPr>
+        <w:t>HTTP 1.1：尝试使用 pipeling 来解决，即浏览器可以一次性发出多个请求（同个域名，同一条 TCP 链接）。但 pipeling 要求返回是按序的，那么前一个请求如果很耗时（比如处理大图片），那么后面的请求即使服务器已经处理完，仍会等待前面的请求处理完才开始按序返回。所以，pipeling 只部分解决了 HOLB</w:t>
+      </w:r>
+    </w:p>
+    <w:p>
+      <w:pPr>
+        <w:keepNext w:val="0"/>
+        <w:keepLines w:val="0"/>
+        <w:widowControl/>
+        <w:suppressLineNumbers w:val="0"/>
+        <w:jc w:val="left"/>
+      </w:pPr>
+      <w:r>
+        <w:rPr>
+          <w:rFonts w:ascii="宋体" w:hAnsi="宋体" w:eastAsia="宋体" w:cs="宋体"/>
+          <w:kern w:val="0"/>
+          <w:sz w:val="24"/>
+          <w:szCs w:val="24"/>
+          <w:lang w:val="en-US" w:eastAsia="zh-CN" w:bidi="ar"/>
+        </w:rPr>
+        <w:drawing>
+          <wp:inline distT="0" distB="0" distL="114300" distR="114300">
+            <wp:extent cx="6096000" cy="2724150"/>
+            <wp:effectExtent l="0" t="0" r="0" b="19050"/>
+            <wp:docPr id="3" name="图片 1" descr="IMG_256"/>
+            <wp:cNvGraphicFramePr>
+              <a:graphicFrameLocks xmlns:a="http://schemas.openxmlformats.org/drawingml/2006/main" noChangeAspect="1"/>
+            </wp:cNvGraphicFramePr>
+            <a:graphic xmlns:a="http://schemas.openxmlformats.org/drawingml/2006/main">
+              <a:graphicData uri="http://schemas.openxmlformats.org/drawingml/2006/picture">
+                <pic:pic xmlns:pic="http://schemas.openxmlformats.org/drawingml/2006/picture">
+                  <pic:nvPicPr>
+                    <pic:cNvPr id="3" name="图片 1" descr="IMG_256"/>
+                    <pic:cNvPicPr>
+                      <a:picLocks noChangeAspect="1"/>
+                    </pic:cNvPicPr>
+                  </pic:nvPicPr>
+                  <pic:blipFill>
+                    <a:blip r:embed="rId6"/>
+                    <a:stretch>
+                      <a:fillRect/>
+                    </a:stretch>
+                  </pic:blipFill>
+                  <pic:spPr>
+                    <a:xfrm>
+                      <a:off x="0" y="0"/>
+                      <a:ext cx="6096000" cy="2724150"/>
+                    </a:xfrm>
+                    <a:prstGeom prst="rect">
+                      <a:avLst/>
+                    </a:prstGeom>
+                    <a:noFill/>
+                    <a:ln w="9525">
+                      <a:noFill/>
+                    </a:ln>
+                  </pic:spPr>
+                </pic:pic>
+              </a:graphicData>
+            </a:graphic>
+          </wp:inline>
+        </w:drawing>
+      </w:r>
+    </w:p>
+    <w:p>
+      <w:pPr>
+        <w:bidi w:val="0"/>
+      </w:pPr>
+      <w:r>
+        <w:rPr>
+          <w:lang w:val="en-US" w:eastAsia="zh-CN"/>
+        </w:rPr>
+        <w:t>如上图所示，红色圈出来的请求就因域名链接数已超过限制，而被挂起等待了一段时间。</w:t>
+      </w:r>
+    </w:p>
+    <w:p>
+      <w:pPr>
+        <w:pStyle w:val="4"/>
+        <w:bidi w:val="0"/>
+        <w:rPr>
+          <w:rFonts w:hint="default"/>
+          <w:lang w:eastAsia="zh-Hans"/>
+        </w:rPr>
+      </w:pPr>
+      <w:r>
+        <w:rPr>
+          <w:rFonts w:hint="eastAsia"/>
+          <w:lang w:val="en-US" w:eastAsia="zh-Hans"/>
+        </w:rPr>
+        <w:t>http</w:t>
+      </w:r>
+      <w:r>
+        <w:rPr>
+          <w:rFonts w:hint="default"/>
+          <w:lang w:eastAsia="zh-Hans"/>
+        </w:rPr>
+        <w:t>2.0</w:t>
+      </w:r>
+    </w:p>
+    <w:p>
+      <w:pPr>
+        <w:bidi w:val="0"/>
+      </w:pPr>
+      <w:r>
+        <w:rPr>
+          <w:lang w:val="en-US" w:eastAsia="zh-CN"/>
+        </w:rPr>
+        <w:t>2015年，HTTP/2 发布。HTTP/2是现行HTTP协议（HTTP/1.x）的替代，但它不是重写，HTTP方法/状态码/语义都与HTTP/1.x一样。HTTP/2基于SPDY3，专注于</w:t>
+      </w:r>
+      <w:r>
+        <w:rPr>
+          <w:rFonts w:hint="default"/>
+          <w:lang w:val="en-US" w:eastAsia="zh-CN"/>
+        </w:rPr>
+        <w:t>性能，最大的一个目标是</w:t>
+      </w:r>
+      <w:r>
+        <w:rPr>
+          <w:rFonts w:hint="default"/>
+          <w:color w:val="FF0000"/>
+          <w:lang w:val="en-US" w:eastAsia="zh-CN"/>
+        </w:rPr>
+        <w:t>在用户和网站间只用一个连接</w:t>
+      </w:r>
+      <w:r>
+        <w:rPr>
+          <w:rFonts w:hint="default"/>
+          <w:lang w:val="en-US" w:eastAsia="zh-CN"/>
+        </w:rPr>
+        <w:t>（connection）。</w:t>
+      </w:r>
+    </w:p>
+    <w:p>
+      <w:pPr>
+        <w:bidi w:val="0"/>
+        <w:rPr>
+          <w:lang w:val="en-US" w:eastAsia="zh-CN"/>
+        </w:rPr>
+      </w:pPr>
+      <w:r>
+        <w:rPr>
+          <w:lang w:val="en-US" w:eastAsia="zh-CN"/>
+        </w:rPr>
+        <w:t>二进制格式传输数据</w:t>
+      </w:r>
+    </w:p>
+    <w:p>
+      <w:pPr>
+        <w:bidi w:val="0"/>
+      </w:pPr>
+      <w:r>
+        <w:rPr>
+          <w:lang w:val="en-US" w:eastAsia="zh-CN"/>
+        </w:rPr>
+        <w:t>流</w:t>
+      </w:r>
+    </w:p>
+    <w:p>
+      <w:pPr>
+        <w:bidi w:val="0"/>
+      </w:pPr>
+      <w:r>
+        <w:rPr>
+          <w:lang w:val="en-US" w:eastAsia="zh-CN"/>
+        </w:rPr>
+        <w:t>消息</w:t>
+      </w:r>
+    </w:p>
+    <w:p>
+      <w:pPr>
+        <w:bidi w:val="0"/>
+        <w:rPr>
+          <w:rFonts w:hint="eastAsia"/>
+          <w:lang w:val="en-US" w:eastAsia="zh-Hans"/>
+        </w:rPr>
+      </w:pPr>
+      <w:r>
+        <w:rPr>
+          <w:rFonts w:hint="eastAsia"/>
+          <w:lang w:val="en-US" w:eastAsia="zh-Hans"/>
+        </w:rPr>
+        <w:t>帧</w:t>
+      </w:r>
+    </w:p>
+    <w:p>
+      <w:pPr>
+        <w:bidi w:val="0"/>
+        <w:rPr>
+          <w:lang w:val="en-US" w:eastAsia="zh-CN"/>
+        </w:rPr>
+      </w:pPr>
+      <w:r>
+        <w:rPr>
+          <w:lang w:val="en-US" w:eastAsia="zh-CN"/>
+        </w:rPr>
+        <w:t>多路复用</w:t>
+      </w:r>
+    </w:p>
+    <w:p>
+      <w:pPr>
+        <w:pStyle w:val="4"/>
+        <w:bidi w:val="0"/>
+        <w:rPr>
+          <w:rFonts w:hint="default"/>
+          <w:lang w:eastAsia="zh-Hans"/>
+        </w:rPr>
+      </w:pPr>
+      <w:r>
+        <w:rPr>
+          <w:rFonts w:hint="eastAsia"/>
+          <w:lang w:val="en-US" w:eastAsia="zh-Hans"/>
+        </w:rPr>
+        <w:t>http</w:t>
+      </w:r>
+      <w:r>
+        <w:rPr>
+          <w:rFonts w:hint="default"/>
+          <w:lang w:eastAsia="zh-Hans"/>
+        </w:rPr>
+        <w:t>3.0</w:t>
+      </w:r>
+    </w:p>
+    <w:p>
+      <w:pPr>
+        <w:bidi w:val="0"/>
+      </w:pPr>
+      <w:r>
+        <w:t>虽然 HTTP/2 解决了很多之前旧版本的问题，但是它还是存在一个巨大的问题，主要是底层支撑的 TCP 协议造成的。</w:t>
+      </w:r>
+    </w:p>
+    <w:p>
+      <w:pPr>
+        <w:bidi w:val="0"/>
+      </w:pPr>
+      <w:r>
+        <w:rPr>
+          <w:rFonts w:hint="default"/>
+        </w:rPr>
+        <w:t>上文提到 HTTP/2 使用了多路复用，一般来说同一域名下只需要使用一个 TCP 连接。但当这个连接中出现了丢包的情况，那就会导致 HTTP/2 的表现情况反倒不如 HTTP/1 了。</w:t>
+      </w:r>
+    </w:p>
+    <w:p>
+      <w:pPr>
+        <w:bidi w:val="0"/>
+      </w:pPr>
+      <w:r>
+        <w:rPr>
+          <w:rFonts w:hint="default"/>
+        </w:rPr>
+        <w:t>因为在出现丢包的情况下，整个 TCP 都要开始等待重传，也就导致了后面的所有数据都被阻塞了。但是对于 HTTP/1.1 来说，可以开启多个 TCP 连接，出现这种情况反到只会影响其中一个连接，剩余的 TCP 连接还可以正常传输数据。</w:t>
+      </w:r>
+    </w:p>
+    <w:p>
+      <w:pPr>
+        <w:bidi w:val="0"/>
+      </w:pPr>
+      <w:r>
+        <w:rPr>
+          <w:rFonts w:hint="default"/>
+        </w:rPr>
+        <w:t>那么可能就会有人考虑到去修改 TCP 协议，其实这已经是一件不可能完成的任务了。因为 TCP 存在的时间实在太长，已经充斥在各种设备中，并且这个协议是由操作系统实现的，更新起来不大现实。</w:t>
+      </w:r>
+    </w:p>
+    <w:p>
+      <w:pPr>
+        <w:bidi w:val="0"/>
+      </w:pPr>
+      <w:r>
+        <w:rPr>
+          <w:rFonts w:hint="default"/>
+        </w:rPr>
+        <w:t>基于这个原因，Google 就更起炉灶搞了一个基于 UDP 协议的 QUIC 协议，并且使用在了 HTTP/3 上，HTTP/3 之前名为 HTTP-over-QUIC，从这个名字中我们也可以发现，HTTP/3 最大的改造就是使用了 QUIC。</w:t>
+      </w:r>
+    </w:p>
+    <w:p>
+      <w:pPr>
+        <w:bidi w:val="0"/>
+        <w:rPr>
+          <w:rFonts w:hint="default"/>
+        </w:rPr>
+      </w:pPr>
+      <w:r>
+        <w:rPr>
+          <w:rFonts w:hint="default"/>
+        </w:rPr>
+        <w:t>QUIC 虽然基于 UDP，但是在原本的基础上新增了很多功能，接下来我们重点介绍几个QUIC新功能。</w:t>
+      </w:r>
+    </w:p>
+    <w:p>
+      <w:pPr>
+        <w:bidi w:val="0"/>
+        <w:rPr>
+          <w:rFonts w:hint="default"/>
+        </w:rPr>
+      </w:pPr>
+    </w:p>
+    <w:p>
+      <w:pPr>
+        <w:bidi w:val="0"/>
+        <w:rPr>
+          <w:rFonts w:hint="eastAsia"/>
+          <w:lang w:val="en-US" w:eastAsia="zh-Hans"/>
+        </w:rPr>
+      </w:pPr>
+      <w:r>
+        <w:rPr>
+          <w:rFonts w:hint="default"/>
+        </w:rPr>
+        <w:t>0</w:t>
+      </w:r>
+      <w:r>
+        <w:rPr>
+          <w:rFonts w:hint="eastAsia"/>
+          <w:lang w:val="en-US" w:eastAsia="zh-Hans"/>
+        </w:rPr>
+        <w:t>RTT</w:t>
+      </w:r>
+    </w:p>
+    <w:p>
+      <w:pPr>
+        <w:keepNext w:val="0"/>
+        <w:keepLines w:val="0"/>
+        <w:widowControl/>
+        <w:suppressLineNumbers w:val="0"/>
+        <w:jc w:val="left"/>
+      </w:pPr>
+      <w:r>
+        <w:rPr>
+          <w:rFonts w:ascii="宋体" w:hAnsi="宋体" w:eastAsia="宋体" w:cs="宋体"/>
+          <w:kern w:val="0"/>
+          <w:sz w:val="24"/>
+          <w:szCs w:val="24"/>
+          <w:lang w:val="en-US" w:eastAsia="zh-CN" w:bidi="ar"/>
+        </w:rPr>
+        <w:drawing>
+          <wp:inline distT="0" distB="0" distL="114300" distR="114300">
+            <wp:extent cx="6096000" cy="3057525"/>
+            <wp:effectExtent l="0" t="0" r="0" b="15875"/>
+            <wp:docPr id="4" name="图片 2" descr="IMG_256"/>
+            <wp:cNvGraphicFramePr>
+              <a:graphicFrameLocks xmlns:a="http://schemas.openxmlformats.org/drawingml/2006/main" noChangeAspect="1"/>
+            </wp:cNvGraphicFramePr>
+            <a:graphic xmlns:a="http://schemas.openxmlformats.org/drawingml/2006/main">
+              <a:graphicData uri="http://schemas.openxmlformats.org/drawingml/2006/picture">
+                <pic:pic xmlns:pic="http://schemas.openxmlformats.org/drawingml/2006/picture">
+                  <pic:nvPicPr>
+                    <pic:cNvPr id="4" name="图片 2" descr="IMG_256"/>
+                    <pic:cNvPicPr>
+                      <a:picLocks noChangeAspect="1"/>
+                    </pic:cNvPicPr>
+                  </pic:nvPicPr>
+                  <pic:blipFill>
+                    <a:blip r:embed="rId7"/>
+                    <a:stretch>
+                      <a:fillRect/>
+                    </a:stretch>
+                  </pic:blipFill>
+                  <pic:spPr>
+                    <a:xfrm>
+                      <a:off x="0" y="0"/>
+                      <a:ext cx="6096000" cy="3057525"/>
+                    </a:xfrm>
+                    <a:prstGeom prst="rect">
+                      <a:avLst/>
+                    </a:prstGeom>
+                    <a:noFill/>
+                    <a:ln w="9525">
+                      <a:noFill/>
+                    </a:ln>
+                  </pic:spPr>
+                </pic:pic>
+              </a:graphicData>
+            </a:graphic>
+          </wp:inline>
+        </w:drawing>
+      </w:r>
+    </w:p>
+    <w:p>
+      <w:pPr>
+        <w:bidi w:val="0"/>
+        <w:rPr>
+          <w:rFonts w:hint="eastAsia"/>
+          <w:lang w:val="en-US" w:eastAsia="zh-Hans"/>
+        </w:rPr>
+      </w:pPr>
+      <w:r>
+        <w:rPr>
+          <w:rFonts w:hint="eastAsia"/>
+          <w:lang w:val="en-US" w:eastAsia="zh-Hans"/>
+        </w:rPr>
+        <w:t>多路复用</w:t>
+      </w:r>
+    </w:p>
+    <w:p>
+      <w:pPr>
+        <w:bidi w:val="0"/>
+      </w:pPr>
+      <w:r>
+        <w:t>虽然 HTTP/2 支持了多路复用，但是 TCP 协议终究是没有这个功能的。QUIC 原生就实现了这个功能，并且传输的单个数据流可以保证有序交付且不会影响其他的数据流，这样的技术就解决了之前 TCP 存在的问题。</w:t>
+      </w:r>
+    </w:p>
+    <w:p>
+      <w:pPr>
+        <w:bidi w:val="0"/>
+        <w:rPr>
+          <w:rFonts w:hint="default"/>
+        </w:rPr>
+      </w:pPr>
+      <w:r>
+        <w:rPr>
+          <w:rFonts w:hint="default"/>
+        </w:rPr>
+        <w:t>同HTTP2.0一样，同一条 QUIC连接上可以创建多个stream，来发送多个HTTP请求，但是，QUIC是基于UDP的，一个连接上的多个stream之间没有依赖。比如下图中stream2丢了一个UDP包，不会影响后面跟着 Stream3 和 Stream4，不存在 TCP 队头阻塞。虽然stream2的那个包需要重新传，但是stream3、stream4的包无需等待，就可以发给用户。</w:t>
+      </w:r>
+    </w:p>
+    <w:p>
+      <w:pPr>
+        <w:keepNext w:val="0"/>
+        <w:keepLines w:val="0"/>
+        <w:widowControl/>
+        <w:suppressLineNumbers w:val="0"/>
+        <w:jc w:val="left"/>
+      </w:pPr>
+      <w:r>
+        <w:rPr>
+          <w:rFonts w:ascii="宋体" w:hAnsi="宋体" w:eastAsia="宋体" w:cs="宋体"/>
+          <w:kern w:val="0"/>
+          <w:sz w:val="24"/>
+          <w:szCs w:val="24"/>
+          <w:lang w:val="en-US" w:eastAsia="zh-CN" w:bidi="ar"/>
+        </w:rPr>
+        <w:drawing>
+          <wp:inline distT="0" distB="0" distL="114300" distR="114300">
+            <wp:extent cx="6096000" cy="2266950"/>
+            <wp:effectExtent l="0" t="0" r="0" b="19050"/>
+            <wp:docPr id="5" name="图片 3" descr="IMG_256"/>
+            <wp:cNvGraphicFramePr>
+              <a:graphicFrameLocks xmlns:a="http://schemas.openxmlformats.org/drawingml/2006/main" noChangeAspect="1"/>
+            </wp:cNvGraphicFramePr>
+            <a:graphic xmlns:a="http://schemas.openxmlformats.org/drawingml/2006/main">
+              <a:graphicData uri="http://schemas.openxmlformats.org/drawingml/2006/picture">
+                <pic:pic xmlns:pic="http://schemas.openxmlformats.org/drawingml/2006/picture">
+                  <pic:nvPicPr>
+                    <pic:cNvPr id="5" name="图片 3" descr="IMG_256"/>
+                    <pic:cNvPicPr>
+                      <a:picLocks noChangeAspect="1"/>
+                    </pic:cNvPicPr>
+                  </pic:nvPicPr>
+                  <pic:blipFill>
+                    <a:blip r:embed="rId8"/>
+                    <a:stretch>
+                      <a:fillRect/>
+                    </a:stretch>
+                  </pic:blipFill>
+                  <pic:spPr>
+                    <a:xfrm>
+                      <a:off x="0" y="0"/>
+                      <a:ext cx="6096000" cy="2266950"/>
+                    </a:xfrm>
+                    <a:prstGeom prst="rect">
+                      <a:avLst/>
+                    </a:prstGeom>
+                    <a:noFill/>
+                    <a:ln w="9525">
+                      <a:noFill/>
+                    </a:ln>
+                  </pic:spPr>
+                </pic:pic>
+              </a:graphicData>
+            </a:graphic>
+          </wp:inline>
+        </w:drawing>
+      </w:r>
+    </w:p>
+    <w:p>
+      <w:pPr>
+        <w:bidi w:val="0"/>
+        <w:rPr>
+          <w:color w:val="FF0000"/>
+          <w:highlight w:val="yellow"/>
+        </w:rPr>
+      </w:pPr>
+      <w:r>
+        <w:rPr>
+          <w:lang w:val="en-US" w:eastAsia="zh-CN"/>
+        </w:rPr>
+        <w:t xml:space="preserve">另外QUIC 在移动端的表现也会比 TCP 好。因为 TCP </w:t>
+      </w:r>
+      <w:r>
+        <w:rPr>
+          <w:color w:val="FF0000"/>
+          <w:highlight w:val="yellow"/>
+          <w:lang w:val="en-US" w:eastAsia="zh-CN"/>
+        </w:rPr>
+        <w:t>是基于 IP 和端口去识别连接的，这种方式在多变的移动端网络环境下是很脆弱的。但是 QUIC 是通过 ID 的方式去识别一个连接，不管你网络环境如何变化，只要 ID 不变，就能迅速重连上。</w:t>
+      </w:r>
       <w:bookmarkStart w:id="0" w:name="_GoBack"/>
       <w:bookmarkEnd w:id="0"/>
+    </w:p>
+    <w:p>
+      <w:pPr>
+        <w:bidi w:val="0"/>
+        <w:rPr>
+          <w:rFonts w:hint="default"/>
+        </w:rPr>
+      </w:pPr>
+    </w:p>
+    <w:p>
+      <w:pPr>
+        <w:bidi w:val="0"/>
+        <w:rPr>
+          <w:rFonts w:hint="default"/>
+          <w:lang w:val="en-US" w:eastAsia="zh-Hans"/>
+        </w:rPr>
+      </w:pPr>
+    </w:p>
+    <w:p>
+      <w:pPr>
+        <w:bidi w:val="0"/>
+        <w:rPr>
+          <w:lang w:val="en-US" w:eastAsia="zh-CN"/>
+        </w:rPr>
+      </w:pPr>
+    </w:p>
+    <w:p>
+      <w:pPr>
+        <w:rPr>
+          <w:rFonts w:hint="eastAsia"/>
+          <w:lang w:val="en-US" w:eastAsia="zh-Hans"/>
+        </w:rPr>
+      </w:pPr>
+    </w:p>
+    <w:p>
+      <w:pPr>
+        <w:bidi w:val="0"/>
+        <w:rPr>
+          <w:lang w:val="en-US" w:eastAsia="zh-CN"/>
+        </w:rPr>
+      </w:pPr>
+    </w:p>
+    <w:p>
+      <w:pPr>
+        <w:numPr>
+          <w:numId w:val="0"/>
+        </w:numPr>
+        <w:rPr>
+          <w:rFonts w:hint="eastAsia"/>
+          <w:lang w:val="en-US" w:eastAsia="zh-Hans"/>
+        </w:rPr>
+      </w:pPr>
+    </w:p>
+    <w:p>
+      <w:pPr>
+        <w:rPr>
+          <w:rFonts w:hint="default"/>
+          <w:lang w:val="en-US" w:eastAsia="zh-Hans"/>
+        </w:rPr>
+      </w:pPr>
+    </w:p>
+    <w:p>
+      <w:pPr>
+        <w:rPr>
+          <w:rFonts w:hint="default"/>
+          <w:lang w:eastAsia="zh-Hans"/>
+        </w:rPr>
+      </w:pPr>
     </w:p>
     <w:p>
       <w:pPr>
@@ -2445,14 +3188,14 @@
     <w:lsdException w:unhideWhenUsed="0" w:uiPriority="0" w:semiHidden="0" w:name="Body Text Indent 2"/>
     <w:lsdException w:unhideWhenUsed="0" w:uiPriority="0" w:semiHidden="0" w:name="Body Text Indent 3"/>
     <w:lsdException w:unhideWhenUsed="0" w:uiPriority="0" w:semiHidden="0" w:name="Block Text"/>
-    <w:lsdException w:unhideWhenUsed="0" w:uiPriority="0" w:semiHidden="0" w:name="Hyperlink"/>
+    <w:lsdException w:qFormat="1" w:unhideWhenUsed="0" w:uiPriority="0" w:semiHidden="0" w:name="Hyperlink"/>
     <w:lsdException w:unhideWhenUsed="0" w:uiPriority="0" w:semiHidden="0" w:name="FollowedHyperlink"/>
     <w:lsdException w:qFormat="1" w:unhideWhenUsed="0" w:uiPriority="0" w:semiHidden="0" w:name="Strong"/>
     <w:lsdException w:qFormat="1" w:unhideWhenUsed="0" w:uiPriority="0" w:semiHidden="0" w:name="Emphasis"/>
     <w:lsdException w:unhideWhenUsed="0" w:uiPriority="0" w:semiHidden="0" w:name="Document Map"/>
     <w:lsdException w:unhideWhenUsed="0" w:uiPriority="0" w:semiHidden="0" w:name="Plain Text"/>
     <w:lsdException w:unhideWhenUsed="0" w:uiPriority="0" w:semiHidden="0" w:name="E-mail Signature"/>
-    <w:lsdException w:unhideWhenUsed="0" w:uiPriority="0" w:semiHidden="0" w:name="Normal (Web)"/>
+    <w:lsdException w:qFormat="1" w:unhideWhenUsed="0" w:uiPriority="0" w:semiHidden="0" w:name="Normal (Web)"/>
     <w:lsdException w:unhideWhenUsed="0" w:uiPriority="0" w:semiHidden="0" w:name="HTML Acronym"/>
     <w:lsdException w:unhideWhenUsed="0" w:uiPriority="0" w:semiHidden="0" w:name="HTML Address"/>
     <w:lsdException w:unhideWhenUsed="0" w:uiPriority="0" w:semiHidden="0" w:name="HTML Cite"/>
@@ -2738,6 +3481,7 @@
   <w:style w:type="paragraph" w:styleId="6">
     <w:name w:val="Normal (Web)"/>
     <w:basedOn w:val="1"/>
+    <w:qFormat/>
     <w:uiPriority w:val="0"/>
     <w:pPr>
       <w:spacing w:before="0" w:beforeAutospacing="1" w:after="0" w:afterAutospacing="1"/>
@@ -2762,6 +3506,7 @@
   <w:style w:type="character" w:styleId="9">
     <w:name w:val="Hyperlink"/>
     <w:basedOn w:val="7"/>
+    <w:qFormat/>
     <w:uiPriority w:val="0"/>
     <w:rPr>
       <w:color w:val="0000FF"/>

--- a/计算机网络.docx
+++ b/计算机网络.docx
@@ -2963,53 +2963,333 @@
         </w:rPr>
         <w:t>是基于 IP 和端口去识别连接的，这种方式在多变的移动端网络环境下是很脆弱的。但是 QUIC 是通过 ID 的方式去识别一个连接，不管你网络环境如何变化，只要 ID 不变，就能迅速重连上。</w:t>
       </w:r>
+    </w:p>
+    <w:p>
+      <w:pPr>
+        <w:bidi w:val="0"/>
+        <w:rPr>
+          <w:rFonts w:hint="default"/>
+        </w:rPr>
+      </w:pPr>
+    </w:p>
+    <w:p>
+      <w:pPr>
+        <w:bidi w:val="0"/>
+        <w:rPr>
+          <w:rFonts w:hint="default"/>
+          <w:lang w:val="en-US" w:eastAsia="zh-Hans"/>
+        </w:rPr>
+      </w:pPr>
+    </w:p>
+    <w:p>
+      <w:pPr>
+        <w:pStyle w:val="3"/>
+        <w:bidi w:val="0"/>
+        <w:rPr>
+          <w:rFonts w:hint="eastAsia"/>
+          <w:lang w:val="en-US" w:eastAsia="zh-Hans"/>
+        </w:rPr>
+      </w:pPr>
+      <w:r>
+        <w:rPr>
+          <w:rFonts w:hint="eastAsia"/>
+          <w:lang w:val="en-US" w:eastAsia="zh-Hans"/>
+        </w:rPr>
+        <w:t>Websocket</w:t>
+      </w:r>
+    </w:p>
+    <w:p>
+      <w:pPr>
+        <w:rPr>
+          <w:rFonts w:hint="eastAsia"/>
+          <w:lang w:val="en-US" w:eastAsia="zh-Hans"/>
+        </w:rPr>
+      </w:pPr>
+      <w:r>
+        <w:rPr>
+          <w:rFonts w:hint="eastAsia"/>
+          <w:lang w:val="en-US" w:eastAsia="zh-Hans"/>
+        </w:rPr>
+        <w:t>server核心代码</w:t>
+      </w:r>
+      <w:r>
+        <w:rPr>
+          <w:rFonts w:hint="default"/>
+          <w:lang w:eastAsia="zh-Hans"/>
+        </w:rPr>
+        <w:t>,</w:t>
+      </w:r>
+      <w:r>
+        <w:rPr>
+          <w:rFonts w:hint="eastAsia"/>
+          <w:lang w:val="en-US" w:eastAsia="zh-Hans"/>
+        </w:rPr>
+        <w:t>需要先升级http的request和writer到websocketconn</w:t>
+      </w:r>
+    </w:p>
+    <w:p>
+      <w:pPr>
+        <w:rPr>
+          <w:rFonts w:hint="eastAsia"/>
+          <w:lang w:val="en-US" w:eastAsia="zh-Hans"/>
+        </w:rPr>
+      </w:pPr>
+      <w:r>
+        <w:rPr>
+          <w:rFonts w:hint="eastAsia"/>
+          <w:lang w:val="en-US" w:eastAsia="zh-Hans"/>
+        </w:rPr>
+        <w:t>//服务升级，对于来到的http连接进行服务升级，升级到ws</w:t>
+      </w:r>
+    </w:p>
+    <w:p>
+      <w:pPr>
+        <w:rPr>
+          <w:rFonts w:hint="eastAsia"/>
+          <w:lang w:val="en-US" w:eastAsia="zh-Hans"/>
+        </w:rPr>
+      </w:pPr>
+      <w:r>
+        <w:rPr>
+          <w:rFonts w:hint="eastAsia"/>
+          <w:lang w:val="en-US" w:eastAsia="zh-Hans"/>
+        </w:rPr>
+        <w:t xml:space="preserve"> cn, err := upgrader.Upgrade(c.Writer, c.Request, nil)</w:t>
+      </w:r>
+    </w:p>
+    <w:p>
+      <w:pPr>
+        <w:rPr>
+          <w:rFonts w:hint="eastAsia"/>
+          <w:lang w:val="en-US" w:eastAsia="zh-Hans"/>
+        </w:rPr>
+      </w:pPr>
+      <w:r>
+        <w:rPr>
+          <w:rFonts w:hint="eastAsia"/>
+          <w:lang w:val="en-US" w:eastAsia="zh-Hans"/>
+        </w:rPr>
+        <w:t xml:space="preserve"> defer cn.Close()</w:t>
+      </w:r>
+    </w:p>
+    <w:p>
+      <w:pPr>
+        <w:rPr>
+          <w:rFonts w:hint="eastAsia"/>
+          <w:lang w:val="en-US" w:eastAsia="zh-Hans"/>
+        </w:rPr>
+      </w:pPr>
+      <w:r>
+        <w:rPr>
+          <w:rFonts w:hint="eastAsia"/>
+          <w:lang w:val="en-US" w:eastAsia="zh-Hans"/>
+        </w:rPr>
+        <w:t xml:space="preserve"> if err != nil {</w:t>
+      </w:r>
+    </w:p>
+    <w:p>
+      <w:pPr>
+        <w:rPr>
+          <w:rFonts w:hint="eastAsia"/>
+          <w:lang w:val="en-US" w:eastAsia="zh-Hans"/>
+        </w:rPr>
+      </w:pPr>
+      <w:r>
+        <w:rPr>
+          <w:rFonts w:hint="eastAsia"/>
+          <w:lang w:val="en-US" w:eastAsia="zh-Hans"/>
+        </w:rPr>
+        <w:t xml:space="preserve">  fmt.Println(err)</w:t>
+      </w:r>
+    </w:p>
+    <w:p>
+      <w:pPr>
+        <w:rPr>
+          <w:rFonts w:hint="eastAsia"/>
+          <w:lang w:val="en-US" w:eastAsia="zh-Hans"/>
+        </w:rPr>
+      </w:pPr>
+      <w:r>
+        <w:rPr>
+          <w:rFonts w:hint="eastAsia"/>
+          <w:lang w:val="en-US" w:eastAsia="zh-Hans"/>
+        </w:rPr>
+        <w:t xml:space="preserve">  return</w:t>
+      </w:r>
+    </w:p>
+    <w:p>
+      <w:pPr>
+        <w:rPr>
+          <w:rFonts w:hint="eastAsia"/>
+          <w:lang w:val="en-US" w:eastAsia="zh-Hans"/>
+        </w:rPr>
+      </w:pPr>
+      <w:r>
+        <w:rPr>
+          <w:rFonts w:hint="eastAsia"/>
+          <w:lang w:val="en-US" w:eastAsia="zh-Hans"/>
+        </w:rPr>
+        <w:t xml:space="preserve"> }</w:t>
+      </w:r>
+    </w:p>
+    <w:p>
+      <w:pPr>
+        <w:rPr>
+          <w:rFonts w:hint="eastAsia"/>
+          <w:lang w:val="en-US" w:eastAsia="zh-Hans"/>
+        </w:rPr>
+      </w:pPr>
+      <w:r>
+        <w:rPr>
+          <w:rFonts w:hint="eastAsia"/>
+          <w:lang w:val="en-US" w:eastAsia="zh-Hans"/>
+        </w:rPr>
+        <w:t xml:space="preserve"> for {</w:t>
+      </w:r>
+    </w:p>
+    <w:p>
+      <w:pPr>
+        <w:rPr>
+          <w:rFonts w:hint="eastAsia"/>
+          <w:lang w:val="en-US" w:eastAsia="zh-Hans"/>
+        </w:rPr>
+      </w:pPr>
+      <w:r>
+        <w:rPr>
+          <w:rFonts w:hint="eastAsia"/>
+          <w:lang w:val="en-US" w:eastAsia="zh-Hans"/>
+        </w:rPr>
+        <w:t xml:space="preserve">  //messageType int, p []byte, err error</w:t>
+      </w:r>
+    </w:p>
+    <w:p>
+      <w:pPr>
+        <w:rPr>
+          <w:rFonts w:hint="eastAsia"/>
+          <w:lang w:val="en-US" w:eastAsia="zh-Hans"/>
+        </w:rPr>
+      </w:pPr>
+      <w:r>
+        <w:rPr>
+          <w:rFonts w:hint="eastAsia"/>
+          <w:lang w:val="en-US" w:eastAsia="zh-Hans"/>
+        </w:rPr>
+        <w:t xml:space="preserve">  mt, message, err := cn.ReadMessage()</w:t>
+      </w:r>
+    </w:p>
+    <w:p>
+      <w:pPr>
+        <w:rPr>
+          <w:rFonts w:hint="eastAsia"/>
+          <w:lang w:val="en-US" w:eastAsia="zh-Hans"/>
+        </w:rPr>
+      </w:pPr>
+      <w:r>
+        <w:rPr>
+          <w:rFonts w:hint="eastAsia"/>
+          <w:lang w:val="en-US" w:eastAsia="zh-Hans"/>
+        </w:rPr>
+        <w:t xml:space="preserve">  if err != nil {</w:t>
+      </w:r>
+    </w:p>
+    <w:p>
+      <w:pPr>
+        <w:rPr>
+          <w:rFonts w:hint="eastAsia"/>
+          <w:lang w:val="en-US" w:eastAsia="zh-Hans"/>
+        </w:rPr>
+      </w:pPr>
+      <w:r>
+        <w:rPr>
+          <w:rFonts w:hint="eastAsia"/>
+          <w:lang w:val="en-US" w:eastAsia="zh-Hans"/>
+        </w:rPr>
+        <w:t xml:space="preserve">   log.Println("read:", err)</w:t>
+      </w:r>
+    </w:p>
+    <w:p>
+      <w:pPr>
+        <w:rPr>
+          <w:rFonts w:hint="eastAsia"/>
+          <w:lang w:val="en-US" w:eastAsia="zh-Hans"/>
+        </w:rPr>
+      </w:pPr>
+      <w:r>
+        <w:rPr>
+          <w:rFonts w:hint="eastAsia"/>
+          <w:lang w:val="en-US" w:eastAsia="zh-Hans"/>
+        </w:rPr>
+        <w:t xml:space="preserve">   break</w:t>
+      </w:r>
+    </w:p>
+    <w:p>
+      <w:pPr>
+        <w:rPr>
+          <w:rFonts w:hint="eastAsia"/>
+          <w:lang w:val="en-US" w:eastAsia="zh-Hans"/>
+        </w:rPr>
+      </w:pPr>
+      <w:r>
+        <w:rPr>
+          <w:rFonts w:hint="eastAsia"/>
+          <w:lang w:val="en-US" w:eastAsia="zh-Hans"/>
+        </w:rPr>
+        <w:t xml:space="preserve">  }</w:t>
+      </w:r>
+    </w:p>
+    <w:p>
+      <w:pPr>
+        <w:bidi w:val="0"/>
+        <w:rPr>
+          <w:lang w:val="en-US" w:eastAsia="zh-CN"/>
+        </w:rPr>
+      </w:pPr>
+    </w:p>
+    <w:p>
+      <w:pPr>
+        <w:bidi w:val="0"/>
+        <w:rPr>
+          <w:rFonts w:hint="eastAsia"/>
+          <w:lang w:val="en-US" w:eastAsia="zh-CN"/>
+        </w:rPr>
+      </w:pPr>
+      <w:r>
+        <w:rPr>
+          <w:rFonts w:hint="eastAsia"/>
+          <w:lang w:val="en-US" w:eastAsia="zh-CN"/>
+        </w:rPr>
+        <w:t xml:space="preserve">let url ='ws://'+ </w:t>
+      </w:r>
       <w:bookmarkStart w:id="0" w:name="_GoBack"/>
       <w:bookmarkEnd w:id="0"/>
-    </w:p>
-    <w:p>
-      <w:pPr>
-        <w:bidi w:val="0"/>
-        <w:rPr>
-          <w:rFonts w:hint="default"/>
-        </w:rPr>
-      </w:pPr>
-    </w:p>
-    <w:p>
-      <w:pPr>
-        <w:bidi w:val="0"/>
-        <w:rPr>
-          <w:rFonts w:hint="default"/>
-          <w:lang w:val="en-US" w:eastAsia="zh-Hans"/>
-        </w:rPr>
-      </w:pPr>
-    </w:p>
-    <w:p>
-      <w:pPr>
-        <w:bidi w:val="0"/>
-        <w:rPr>
-          <w:lang w:val="en-US" w:eastAsia="zh-CN"/>
-        </w:rPr>
-      </w:pPr>
-    </w:p>
-    <w:p>
-      <w:pPr>
-        <w:rPr>
-          <w:rFonts w:hint="eastAsia"/>
-          <w:lang w:val="en-US" w:eastAsia="zh-Hans"/>
-        </w:rPr>
-      </w:pPr>
-    </w:p>
-    <w:p>
-      <w:pPr>
-        <w:bidi w:val="0"/>
-        <w:rPr>
-          <w:lang w:val="en-US" w:eastAsia="zh-CN"/>
-        </w:rPr>
-      </w:pPr>
+      <w:r>
+        <w:rPr>
+          <w:rFonts w:hint="eastAsia"/>
+          <w:lang w:val="en-US" w:eastAsia="zh-CN"/>
+        </w:rPr>
+        <w:t>this.baseUrl.split('//')[1] +'/TotalEmergeProgressWebsocket'</w:t>
+      </w:r>
+    </w:p>
+    <w:p>
+      <w:pPr>
+        <w:bidi w:val="0"/>
+        <w:rPr>
+          <w:rFonts w:hint="eastAsia"/>
+          <w:lang w:val="en-US" w:eastAsia="zh-CN"/>
+        </w:rPr>
+      </w:pPr>
+      <w:r>
+        <w:rPr>
+          <w:rFonts w:hint="eastAsia"/>
+          <w:lang w:val="en-US" w:eastAsia="zh-CN"/>
+        </w:rPr>
+        <w:t>websocker的协议名字就是这样的</w:t>
+      </w:r>
     </w:p>
     <w:p>
       <w:pPr>
         <w:numPr>
+          <w:ilvl w:val="0"/>
           <w:numId w:val="0"/>
         </w:numPr>
         <w:rPr>

--- a/计算机网络.docx
+++ b/计算机网络.docx
@@ -37,6 +37,59 @@
     <w:p>
       <w:pPr>
         <w:rPr>
+          <w:rFonts w:hint="eastAsia"/>
+          <w:lang w:val="en-US" w:eastAsia="zh-CN"/>
+        </w:rPr>
+      </w:pPr>
+      <w:r>
+        <w:drawing>
+          <wp:inline distT="0" distB="0" distL="114300" distR="114300">
+            <wp:extent cx="5271135" cy="679450"/>
+            <wp:effectExtent l="0" t="0" r="12065" b="6350"/>
+            <wp:docPr id="7" name="图片 2"/>
+            <wp:cNvGraphicFramePr>
+              <a:graphicFrameLocks xmlns:a="http://schemas.openxmlformats.org/drawingml/2006/main" noChangeAspect="1"/>
+            </wp:cNvGraphicFramePr>
+            <a:graphic xmlns:a="http://schemas.openxmlformats.org/drawingml/2006/main">
+              <a:graphicData uri="http://schemas.openxmlformats.org/drawingml/2006/picture">
+                <pic:pic xmlns:pic="http://schemas.openxmlformats.org/drawingml/2006/picture">
+                  <pic:nvPicPr>
+                    <pic:cNvPr id="7" name="图片 2"/>
+                    <pic:cNvPicPr>
+                      <a:picLocks noChangeAspect="1"/>
+                    </pic:cNvPicPr>
+                  </pic:nvPicPr>
+                  <pic:blipFill>
+                    <a:blip r:embed="rId4"/>
+                    <a:stretch>
+                      <a:fillRect/>
+                    </a:stretch>
+                  </pic:blipFill>
+                  <pic:spPr>
+                    <a:xfrm>
+                      <a:off x="0" y="0"/>
+                      <a:ext cx="5271135" cy="679450"/>
+                    </a:xfrm>
+                    <a:prstGeom prst="rect">
+                      <a:avLst/>
+                    </a:prstGeom>
+                    <a:noFill/>
+                    <a:ln w="9525">
+                      <a:noFill/>
+                    </a:ln>
+                  </pic:spPr>
+                </pic:pic>
+              </a:graphicData>
+            </a:graphic>
+          </wp:inline>
+        </w:drawing>
+      </w:r>
+      <w:bookmarkStart w:id="0" w:name="_GoBack"/>
+      <w:bookmarkEnd w:id="0"/>
+    </w:p>
+    <w:p>
+      <w:pPr>
+        <w:rPr>
           <w:rFonts w:hint="default"/>
           <w:lang w:eastAsia="zh-CN"/>
         </w:rPr>
@@ -1050,6 +1103,155 @@
           <w:lang w:val="en-US" w:eastAsia="zh-CN"/>
         </w:rPr>
         <w:t>URI就是唯一资源标识符,URL是URI的一种实现方式.</w:t>
+      </w:r>
+    </w:p>
+    <w:p>
+      <w:pPr>
+        <w:pStyle w:val="3"/>
+        <w:rPr>
+          <w:rFonts w:hint="eastAsia"/>
+          <w:lang w:val="en-US" w:eastAsia="zh-Hans"/>
+        </w:rPr>
+      </w:pPr>
+      <w:r>
+        <w:rPr>
+          <w:rFonts w:hint="eastAsia"/>
+          <w:lang w:val="en-US" w:eastAsia="zh-Hans"/>
+        </w:rPr>
+        <w:t>公网</w:t>
+      </w:r>
+    </w:p>
+    <w:p>
+      <w:pPr>
+        <w:rPr>
+          <w:rFonts w:hint="eastAsia"/>
+          <w:lang w:val="en-US" w:eastAsia="zh-Hans"/>
+        </w:rPr>
+      </w:pPr>
+      <w:r>
+        <w:rPr>
+          <w:rFonts w:hint="eastAsia"/>
+          <w:lang w:val="en-US" w:eastAsia="zh-Hans"/>
+        </w:rPr>
+        <w:t>1.你的PC有公网IP地址，然后交换机与公网直连</w:t>
+      </w:r>
+    </w:p>
+    <w:p>
+      <w:pPr>
+        <w:rPr>
+          <w:rFonts w:hint="eastAsia"/>
+          <w:lang w:val="en-US" w:eastAsia="zh-Hans"/>
+        </w:rPr>
+      </w:pPr>
+      <w:r>
+        <w:rPr>
+          <w:rFonts w:hint="eastAsia"/>
+          <w:lang w:val="en-US" w:eastAsia="zh-Hans"/>
+        </w:rPr>
+        <w:t>2.采用路由器或者三层交换机，代理软件，防火墙，软路由等实现路由或者NAT的功能达到你多台PC同时上网</w:t>
+      </w:r>
+    </w:p>
+    <w:p>
+      <w:pPr>
+        <w:rPr>
+          <w:rFonts w:hint="eastAsia"/>
+          <w:lang w:val="en-US" w:eastAsia="zh-Hans"/>
+        </w:rPr>
+      </w:pPr>
+      <w:r>
+        <w:rPr>
+          <w:rFonts w:hint="eastAsia"/>
+          <w:lang w:val="en-US" w:eastAsia="zh-Hans"/>
+        </w:rPr>
+        <w:t>上面所说的我估计你实现不了，除非你是企业或者是专线，企业光纤之类的，一般家用不可能是直连公网的，无论家里的宽带上网还是手机的4g上网 ip都是分配的共享的不是固定的</w:t>
+      </w:r>
+      <w:r>
+        <w:rPr>
+          <w:rFonts w:hint="default"/>
+          <w:lang w:eastAsia="zh-Hans"/>
+        </w:rPr>
+        <w:t>,但是你再一个连着网的环境网不断ip也是会保持不变的,你用家里的wifi  ip是路由器分配的,用4g你的ip是运营商分配的,公网ip家里是没有的</w:t>
+      </w:r>
+    </w:p>
+    <w:p>
+      <w:pPr>
+        <w:rPr>
+          <w:rFonts w:hint="eastAsia"/>
+          <w:lang w:val="en-US" w:eastAsia="zh-Hans"/>
+        </w:rPr>
+      </w:pPr>
+    </w:p>
+    <w:p>
+      <w:pPr>
+        <w:rPr>
+          <w:rFonts w:hint="default"/>
+          <w:lang w:eastAsia="zh-Hans"/>
+        </w:rPr>
+      </w:pPr>
+      <w:r>
+        <w:rPr>
+          <w:rFonts w:hint="eastAsia"/>
+          <w:lang w:val="en-US" w:eastAsia="zh-Hans"/>
+        </w:rPr>
+        <w:t>公司的公网ip是直接连着交换机的</w:t>
+      </w:r>
+      <w:r>
+        <w:rPr>
+          <w:rFonts w:hint="default"/>
+          <w:lang w:eastAsia="zh-Hans"/>
+        </w:rPr>
+        <w:t>, 交换机然后到bgw里面, 那么 域名到ip 再到公司的交换机 外面这套 网络和地域分配是 通信供应商做的嗯,交换机到 多个bgw也会有路由的  只不过类似与轮询那样 有个等价路由协议</w:t>
+      </w:r>
+    </w:p>
+    <w:p>
+      <w:pPr>
+        <w:rPr>
+          <w:rFonts w:hint="eastAsia"/>
+          <w:lang w:val="en-US" w:eastAsia="zh-Hans"/>
+        </w:rPr>
+      </w:pPr>
+      <w:r>
+        <w:drawing>
+          <wp:inline distT="0" distB="0" distL="114300" distR="114300">
+            <wp:extent cx="3157855" cy="4000500"/>
+            <wp:effectExtent l="0" t="0" r="17145" b="12700"/>
+            <wp:docPr id="6" name="图片 1"/>
+            <wp:cNvGraphicFramePr>
+              <a:graphicFrameLocks xmlns:a="http://schemas.openxmlformats.org/drawingml/2006/main" noChangeAspect="1"/>
+            </wp:cNvGraphicFramePr>
+            <a:graphic xmlns:a="http://schemas.openxmlformats.org/drawingml/2006/main">
+              <a:graphicData uri="http://schemas.openxmlformats.org/drawingml/2006/picture">
+                <pic:pic xmlns:pic="http://schemas.openxmlformats.org/drawingml/2006/picture">
+                  <pic:nvPicPr>
+                    <pic:cNvPr id="6" name="图片 1"/>
+                    <pic:cNvPicPr>
+                      <a:picLocks noChangeAspect="1"/>
+                    </pic:cNvPicPr>
+                  </pic:nvPicPr>
+                  <pic:blipFill>
+                    <a:blip r:embed="rId5"/>
+                    <a:stretch>
+                      <a:fillRect/>
+                    </a:stretch>
+                  </pic:blipFill>
+                  <pic:spPr>
+                    <a:xfrm>
+                      <a:off x="0" y="0"/>
+                      <a:ext cx="3157855" cy="4000500"/>
+                    </a:xfrm>
+                    <a:prstGeom prst="rect">
+                      <a:avLst/>
+                    </a:prstGeom>
+                    <a:noFill/>
+                    <a:ln w="9525">
+                      <a:noFill/>
+                    </a:ln>
+                  </pic:spPr>
+                </pic:pic>
+              </a:graphicData>
+            </a:graphic>
+          </wp:inline>
+        </w:drawing>
       </w:r>
     </w:p>
     <w:p>
@@ -1221,7 +1423,7 @@
                     </pic:cNvPicPr>
                   </pic:nvPicPr>
                   <pic:blipFill>
-                    <a:blip r:embed="rId4"/>
+                    <a:blip r:embed="rId6"/>
                     <a:stretch>
                       <a:fillRect/>
                     </a:stretch>
@@ -1356,7 +1558,7 @@
                     </pic:cNvPicPr>
                   </pic:nvPicPr>
                   <pic:blipFill>
-                    <a:blip r:embed="rId5"/>
+                    <a:blip r:embed="rId7"/>
                     <a:stretch>
                       <a:fillRect/>
                     </a:stretch>
@@ -2506,7 +2708,7 @@
                     </pic:cNvPicPr>
                   </pic:nvPicPr>
                   <pic:blipFill>
-                    <a:blip r:embed="rId6"/>
+                    <a:blip r:embed="rId8"/>
                     <a:stretch>
                       <a:fillRect/>
                     </a:stretch>
@@ -2819,7 +3021,7 @@
                     </pic:cNvPicPr>
                   </pic:nvPicPr>
                   <pic:blipFill>
-                    <a:blip r:embed="rId7"/>
+                    <a:blip r:embed="rId9"/>
                     <a:stretch>
                       <a:fillRect/>
                     </a:stretch>
@@ -2916,7 +3118,7 @@
                     </pic:cNvPicPr>
                   </pic:nvPicPr>
                   <pic:blipFill>
-                    <a:blip r:embed="rId8"/>
+                    <a:blip r:embed="rId10"/>
                     <a:stretch>
                       <a:fillRect/>
                     </a:stretch>
@@ -3258,16 +3460,7 @@
           <w:rFonts w:hint="eastAsia"/>
           <w:lang w:val="en-US" w:eastAsia="zh-CN"/>
         </w:rPr>
-        <w:t xml:space="preserve">let url ='ws://'+ </w:t>
-      </w:r>
-      <w:bookmarkStart w:id="0" w:name="_GoBack"/>
-      <w:bookmarkEnd w:id="0"/>
-      <w:r>
-        <w:rPr>
-          <w:rFonts w:hint="eastAsia"/>
-          <w:lang w:val="en-US" w:eastAsia="zh-CN"/>
-        </w:rPr>
-        <w:t>this.baseUrl.split('//')[1] +'/TotalEmergeProgressWebsocket'</w:t>
+        <w:t>let url ='ws://'+ this.baseUrl.split('//')[1] +'/TotalEmergeProgressWebsocket'</w:t>
       </w:r>
     </w:p>
     <w:p>

--- a/计算机网络.docx
+++ b/计算机网络.docx
@@ -84,8 +84,6 @@
           </wp:inline>
         </w:drawing>
       </w:r>
-      <w:bookmarkStart w:id="0" w:name="_GoBack"/>
-      <w:bookmarkEnd w:id="0"/>
     </w:p>
     <w:p>
       <w:pPr>
@@ -1118,7 +1116,14 @@
           <w:rFonts w:hint="eastAsia"/>
           <w:lang w:val="en-US" w:eastAsia="zh-Hans"/>
         </w:rPr>
-        <w:t>公网</w:t>
+        <w:t>公网接入网</w:t>
+      </w:r>
+      <w:r>
+        <w:rPr>
+          <w:rFonts w:hint="default"/>
+          <w:lang w:eastAsia="zh-Hans"/>
+        </w:rPr>
+        <w:t xml:space="preserve"> </w:t>
       </w:r>
     </w:p>
     <w:p>
@@ -2499,6 +2504,8 @@
         </w:rPr>
         <w:t>http</w:t>
       </w:r>
+      <w:bookmarkStart w:id="0" w:name="_GoBack"/>
+      <w:bookmarkEnd w:id="0"/>
     </w:p>
     <w:p>
       <w:pPr>

--- a/计算机网络.docx
+++ b/计算机网络.docx
@@ -33,6 +33,39 @@
         </w:rPr>
         <w:t>TIPS</w:t>
       </w:r>
+    </w:p>
+    <w:p>
+      <w:pPr>
+        <w:rPr>
+          <w:rFonts w:hint="eastAsia"/>
+          <w:lang w:val="en-US" w:eastAsia="zh-CN"/>
+        </w:rPr>
+      </w:pPr>
+      <w:r>
+        <w:rPr>
+          <w:rFonts w:hint="eastAsia"/>
+          <w:lang w:val="en-US" w:eastAsia="zh-CN"/>
+        </w:rPr>
+        <w:t>RDMA(Remote Direct Memory Access)技术全称远程直接数据存取，就是为了解决网络传输中服务器端数据处理的延迟而产生的。RDMA通过网络把资料直接传入计算机的存储区，将数据从一个系统快速移动到远程系统存储器中，而不对操作系统造成任何影响，这样就不需要用到多少计算机的处理功能。它消除了外部存储器复制和上下文切换的开销，因而能解放内存带宽和CPU周期用于改进应用系统性能。</w:t>
+      </w:r>
+    </w:p>
+    <w:p>
+      <w:pPr>
+        <w:rPr>
+          <w:rFonts w:hint="eastAsia"/>
+          <w:lang w:val="en-US" w:eastAsia="zh-CN"/>
+        </w:rPr>
+      </w:pPr>
+    </w:p>
+    <w:p>
+      <w:pPr>
+        <w:rPr>
+          <w:rFonts w:hint="eastAsia"/>
+          <w:lang w:val="en-US" w:eastAsia="zh-CN"/>
+        </w:rPr>
+      </w:pPr>
+      <w:bookmarkStart w:id="0" w:name="_GoBack"/>
+      <w:bookmarkEnd w:id="0"/>
     </w:p>
     <w:p>
       <w:pPr>
@@ -2437,6 +2470,43 @@
       <w:pPr>
         <w:rPr>
           <w:rFonts w:hint="eastAsia"/>
+          <w:lang w:val="en-US" w:eastAsia="zh-Hans"/>
+        </w:rPr>
+      </w:pPr>
+      <w:r>
+        <w:rPr>
+          <w:rFonts w:hint="eastAsia"/>
+          <w:lang w:val="en-US" w:eastAsia="zh-Hans"/>
+        </w:rPr>
+        <w:t>cdn图片是可以修改的</w:t>
+      </w:r>
+      <w:r>
+        <w:rPr>
+          <w:rFonts w:hint="default"/>
+          <w:lang w:eastAsia="zh-Hans"/>
+        </w:rPr>
+        <w:t>,</w:t>
+      </w:r>
+      <w:r>
+        <w:rPr>
+          <w:rFonts w:hint="eastAsia"/>
+          <w:lang w:val="en-US" w:eastAsia="zh-Hans"/>
+        </w:rPr>
+        <w:t>只不过生效没那么快</w:t>
+      </w:r>
+    </w:p>
+    <w:p>
+      <w:pPr>
+        <w:rPr>
+          <w:rFonts w:hint="eastAsia"/>
+          <w:lang w:val="en-US" w:eastAsia="zh-Hans"/>
+        </w:rPr>
+      </w:pPr>
+    </w:p>
+    <w:p>
+      <w:pPr>
+        <w:rPr>
+          <w:rFonts w:hint="eastAsia"/>
           <w:highlight w:val="yellow"/>
           <w:lang w:val="en-US" w:eastAsia="zh-Hans"/>
         </w:rPr>
@@ -2504,8 +2574,6 @@
         </w:rPr>
         <w:t>http</w:t>
       </w:r>
-      <w:bookmarkStart w:id="0" w:name="_GoBack"/>
-      <w:bookmarkEnd w:id="0"/>
     </w:p>
     <w:p>
       <w:pPr>

--- a/计算机网络.docx
+++ b/计算机网络.docx
@@ -64,8 +64,6 @@
           <w:lang w:val="en-US" w:eastAsia="zh-CN"/>
         </w:rPr>
       </w:pPr>
-      <w:bookmarkStart w:id="0" w:name="_GoBack"/>
-      <w:bookmarkEnd w:id="0"/>
     </w:p>
     <w:p>
       <w:pPr>
@@ -2465,6 +2463,36 @@
         </w:rPr>
         <w:t>CDN</w:t>
       </w:r>
+    </w:p>
+    <w:p>
+      <w:pPr>
+        <w:pStyle w:val="13"/>
+        <w:keepNext w:val="0"/>
+        <w:keepLines w:val="0"/>
+        <w:widowControl/>
+        <w:suppressLineNumbers w:val="0"/>
+      </w:pPr>
+      <w:r>
+        <w:t>静态资源的核心是就近访问 GLSB(通过dns做)  a记录 域名到ip cname 域名到域名 可以把你们公司的一个域名 cname到cdn公司提供给你们的域名上,这样就重定向了</w:t>
+      </w:r>
+    </w:p>
+    <w:p>
+      <w:pPr>
+        <w:rPr>
+          <w:rFonts w:hint="eastAsia"/>
+          <w:lang w:val="en-US" w:eastAsia="zh-Hans"/>
+        </w:rPr>
+      </w:pPr>
+      <w:bookmarkStart w:id="0" w:name="_GoBack"/>
+      <w:bookmarkEnd w:id="0"/>
+    </w:p>
+    <w:p>
+      <w:pPr>
+        <w:rPr>
+          <w:rFonts w:hint="eastAsia"/>
+          <w:lang w:val="en-US" w:eastAsia="zh-Hans"/>
+        </w:rPr>
+      </w:pPr>
     </w:p>
     <w:p>
       <w:pPr>
@@ -4081,6 +4109,23 @@
       <w:sz w:val="32"/>
     </w:rPr>
   </w:style>
+  <w:style w:type="paragraph" w:customStyle="1" w:styleId="13">
+    <w:name w:val="p1"/>
+    <w:basedOn w:val="1"/>
+    <w:uiPriority w:val="0"/>
+    <w:pPr>
+      <w:spacing w:before="0" w:beforeAutospacing="0" w:after="0" w:afterAutospacing="0"/>
+      <w:ind w:left="0" w:right="0"/>
+      <w:jc w:val="left"/>
+    </w:pPr>
+    <w:rPr>
+      <w:rFonts w:ascii="pingfang sc" w:hAnsi="pingfang sc" w:eastAsia="pingfang sc" w:cs="pingfang sc"/>
+      <w:kern w:val="0"/>
+      <w:sz w:val="26"/>
+      <w:szCs w:val="26"/>
+      <w:lang w:val="en-US" w:eastAsia="zh-CN" w:bidi="ar"/>
+    </w:rPr>
+  </w:style>
 </w:styles>
 </file>
 
